--- a/psets/pset08listds_ex/runningtime.docx
+++ b/psets/pset08listds_ex/runningtime.docx
@@ -91,16 +91,7 @@
           <w:iCs/>
           <w:sz w:val="40"/>
         </w:rPr>
-        <w:t xml:space="preserve"> with sentinel </w:t>
-      </w:r>
-      <w:proofErr w:type="gramStart"/>
-      <w:r>
-        <w:rPr>
-          <w:rFonts w:ascii="Century Gothic" w:hAnsi="Century Gothic"/>
-          <w:iCs/>
-          <w:sz w:val="40"/>
-        </w:rPr>
-        <w:t>nodes</w:t>
+        <w:t xml:space="preserve"> with sentinel nodes</w:t>
       </w:r>
       <w:r>
         <w:rPr>
@@ -108,16 +99,7 @@
           <w:iCs/>
           <w:sz w:val="40"/>
         </w:rPr>
-        <w:t>(</w:t>
-      </w:r>
-      <w:proofErr w:type="gramEnd"/>
-      <w:r>
-        <w:rPr>
-          <w:rFonts w:ascii="Century Gothic" w:hAnsi="Century Gothic"/>
-          <w:iCs/>
-          <w:sz w:val="40"/>
-        </w:rPr>
-        <w:t>ver 2.)</w:t>
+        <w:t>(ver 2.)</w:t>
       </w:r>
     </w:p>
     <w:p>
@@ -137,54 +119,10 @@
         <w:t>Test scores</w:t>
       </w:r>
     </w:p>
-    <w:p>
-      <w:pPr>
-        <w:spacing w:before="100" w:beforeAutospacing="1" w:after="100" w:afterAutospacing="1"/>
-        <w:rPr>
-          <w:rFonts w:ascii="Century Gothic" w:hAnsi="Century Gothic"/>
-          <w:color w:val="000000"/>
-          <w:sz w:val="24"/>
-          <w:szCs w:val="24"/>
-          <w:lang w:eastAsia="ko-KR"/>
-        </w:rPr>
-      </w:pPr>
-      <w:r>
-        <w:rPr>
-          <w:rFonts w:ascii="Century Gothic" w:hAnsi="Century Gothic" w:hint="eastAsia"/>
-          <w:color w:val="000000"/>
-          <w:sz w:val="24"/>
-          <w:szCs w:val="24"/>
-          <w:lang w:eastAsia="ko-KR"/>
-        </w:rPr>
-        <w:t>I</w:t>
-      </w:r>
-      <w:r>
-        <w:rPr>
-          <w:rFonts w:ascii="Century Gothic" w:hAnsi="Century Gothic"/>
-          <w:color w:val="000000"/>
-          <w:sz w:val="24"/>
-          <w:szCs w:val="24"/>
-          <w:lang w:eastAsia="ko-KR"/>
-        </w:rPr>
-        <w:t xml:space="preserve">f it takes less than a second, you may just write </w:t>
-      </w:r>
-      <w:r>
-        <w:rPr>
-          <w:rFonts w:ascii="Century Gothic" w:hAnsi="Century Gothic"/>
-          <w:b/>
-          <w:bCs/>
-          <w:color w:val="000000"/>
-          <w:sz w:val="24"/>
-          <w:szCs w:val="24"/>
-          <w:lang w:eastAsia="ko-KR"/>
-        </w:rPr>
-        <w:t xml:space="preserve">"instant". </w:t>
-      </w:r>
-    </w:p>
     <w:tbl>
       <w:tblPr>
-        <w:tblpPr w:leftFromText="142" w:rightFromText="142" w:vertAnchor="text" w:horzAnchor="margin" w:tblpY="240"/>
-        <w:tblW w:w="9753" w:type="dxa"/>
+        <w:tblpPr w:leftFromText="142" w:rightFromText="142" w:vertAnchor="text" w:horzAnchor="margin" w:tblpXSpec="center" w:tblpY="358"/>
+        <w:tblW w:w="9823" w:type="dxa"/>
         <w:tblCellMar>
           <w:left w:w="0" w:type="dxa"/>
           <w:right w:w="0" w:type="dxa"/>
@@ -192,20 +130,20 @@
         <w:tblLook w:val="0600" w:firstRow="0" w:lastRow="0" w:firstColumn="0" w:lastColumn="0" w:noHBand="1" w:noVBand="1"/>
       </w:tblPr>
       <w:tblGrid>
-        <w:gridCol w:w="1824"/>
-        <w:gridCol w:w="1269"/>
-        <w:gridCol w:w="1665"/>
-        <w:gridCol w:w="1665"/>
-        <w:gridCol w:w="1665"/>
-        <w:gridCol w:w="1665"/>
+        <w:gridCol w:w="1837"/>
+        <w:gridCol w:w="1278"/>
+        <w:gridCol w:w="1677"/>
+        <w:gridCol w:w="1677"/>
+        <w:gridCol w:w="1677"/>
+        <w:gridCol w:w="1677"/>
       </w:tblGrid>
       <w:tr>
         <w:trPr>
-          <w:trHeight w:val="207"/>
+          <w:trHeight w:val="240"/>
         </w:trPr>
         <w:tc>
           <w:tcPr>
-            <w:tcW w:w="3093" w:type="dxa"/>
+            <w:tcW w:w="3115" w:type="dxa"/>
             <w:gridSpan w:val="2"/>
             <w:tcBorders>
               <w:top w:val="single" w:sz="4" w:space="0" w:color="auto"/>
@@ -253,7 +191,7 @@
         </w:tc>
         <w:tc>
           <w:tcPr>
-            <w:tcW w:w="1665" w:type="dxa"/>
+            <w:tcW w:w="1677" w:type="dxa"/>
             <w:tcBorders>
               <w:top w:val="single" w:sz="4" w:space="0" w:color="auto"/>
               <w:left w:val="single" w:sz="4" w:space="0" w:color="auto"/>
@@ -305,7 +243,7 @@
         </w:tc>
         <w:tc>
           <w:tcPr>
-            <w:tcW w:w="1665" w:type="dxa"/>
+            <w:tcW w:w="1677" w:type="dxa"/>
             <w:tcBorders>
               <w:top w:val="single" w:sz="4" w:space="0" w:color="auto"/>
               <w:left w:val="single" w:sz="4" w:space="0" w:color="auto"/>
@@ -357,7 +295,7 @@
         </w:tc>
         <w:tc>
           <w:tcPr>
-            <w:tcW w:w="1665" w:type="dxa"/>
+            <w:tcW w:w="1677" w:type="dxa"/>
             <w:tcBorders>
               <w:top w:val="single" w:sz="4" w:space="0" w:color="auto"/>
               <w:left w:val="single" w:sz="4" w:space="0" w:color="auto"/>
@@ -409,7 +347,7 @@
         </w:tc>
         <w:tc>
           <w:tcPr>
-            <w:tcW w:w="1665" w:type="dxa"/>
+            <w:tcW w:w="1677" w:type="dxa"/>
             <w:tcBorders>
               <w:top w:val="single" w:sz="4" w:space="0" w:color="auto"/>
               <w:left w:val="single" w:sz="4" w:space="0" w:color="auto"/>
@@ -440,11 +378,11 @@
       </w:tr>
       <w:tr>
         <w:trPr>
-          <w:trHeight w:val="214"/>
+          <w:trHeight w:val="248"/>
         </w:trPr>
         <w:tc>
           <w:tcPr>
-            <w:tcW w:w="1824" w:type="dxa"/>
+            <w:tcW w:w="1837" w:type="dxa"/>
             <w:vMerge w:val="restart"/>
             <w:tcBorders>
               <w:top w:val="single" w:sz="4" w:space="0" w:color="auto"/>
@@ -530,7 +468,7 @@
         </w:tc>
         <w:tc>
           <w:tcPr>
-            <w:tcW w:w="1269" w:type="dxa"/>
+            <w:tcW w:w="1278" w:type="dxa"/>
             <w:tcBorders>
               <w:top w:val="single" w:sz="4" w:space="0" w:color="auto"/>
               <w:left w:val="single" w:sz="4" w:space="0" w:color="auto"/>
@@ -578,7 +516,7 @@
         </w:tc>
         <w:tc>
           <w:tcPr>
-            <w:tcW w:w="1665" w:type="dxa"/>
+            <w:tcW w:w="1677" w:type="dxa"/>
             <w:tcBorders>
               <w:top w:val="single" w:sz="4" w:space="0" w:color="auto"/>
               <w:left w:val="single" w:sz="4" w:space="0" w:color="auto"/>
@@ -589,6 +527,7 @@
           <w:p>
             <w:pPr>
               <w:spacing w:before="0" w:after="0"/>
+              <w:jc w:val="center"/>
               <w:rPr>
                 <w:rFonts w:eastAsia="Times New Roman"/>
                 <w:sz w:val="24"/>
@@ -596,11 +535,20 @@
                 <w:lang w:val="en-US" w:eastAsia="ko-KR" w:bidi="th-TH"/>
               </w:rPr>
             </w:pPr>
+            <w:r>
+              <w:rPr>
+                <w:rFonts w:eastAsia="Times New Roman"/>
+                <w:sz w:val="24"/>
+                <w:szCs w:val="24"/>
+                <w:lang w:val="en-US" w:eastAsia="ko-KR" w:bidi="th-TH"/>
+              </w:rPr>
+              <w:t>0.000127 sec</w:t>
+            </w:r>
           </w:p>
         </w:tc>
         <w:tc>
           <w:tcPr>
-            <w:tcW w:w="1665" w:type="dxa"/>
+            <w:tcW w:w="1677" w:type="dxa"/>
             <w:tcBorders>
               <w:top w:val="single" w:sz="4" w:space="0" w:color="auto"/>
               <w:left w:val="single" w:sz="4" w:space="0" w:color="auto"/>
@@ -611,6 +559,7 @@
           <w:p>
             <w:pPr>
               <w:spacing w:before="0" w:after="0"/>
+              <w:jc w:val="center"/>
               <w:rPr>
                 <w:rFonts w:eastAsia="Times New Roman"/>
                 <w:sz w:val="24"/>
@@ -618,11 +567,20 @@
                 <w:lang w:val="en-US" w:eastAsia="ko-KR" w:bidi="th-TH"/>
               </w:rPr>
             </w:pPr>
+            <w:r>
+              <w:rPr>
+                <w:rFonts w:eastAsia="Times New Roman"/>
+                <w:sz w:val="24"/>
+                <w:szCs w:val="24"/>
+                <w:lang w:val="en-US" w:eastAsia="ko-KR" w:bidi="th-TH"/>
+              </w:rPr>
+              <w:t>0.000797 sec</w:t>
+            </w:r>
           </w:p>
         </w:tc>
         <w:tc>
           <w:tcPr>
-            <w:tcW w:w="1665" w:type="dxa"/>
+            <w:tcW w:w="1677" w:type="dxa"/>
             <w:tcBorders>
               <w:top w:val="single" w:sz="4" w:space="0" w:color="auto"/>
               <w:left w:val="single" w:sz="4" w:space="0" w:color="auto"/>
@@ -633,6 +591,7 @@
           <w:p>
             <w:pPr>
               <w:spacing w:before="0" w:after="0"/>
+              <w:jc w:val="center"/>
               <w:rPr>
                 <w:rFonts w:eastAsia="Times New Roman"/>
                 <w:sz w:val="24"/>
@@ -640,44 +599,35 @@
                 <w:lang w:val="en-US" w:eastAsia="ko-KR" w:bidi="th-TH"/>
               </w:rPr>
             </w:pPr>
+            <w:r>
+              <w:rPr>
+                <w:rFonts w:eastAsia="Times New Roman"/>
+                <w:sz w:val="24"/>
+                <w:szCs w:val="24"/>
+                <w:lang w:val="en-US" w:eastAsia="ko-KR" w:bidi="th-TH"/>
+              </w:rPr>
+              <w:t>0.00603 sec</w:t>
+            </w:r>
           </w:p>
         </w:tc>
         <w:tc>
           <w:tcPr>
-            <w:tcW w:w="1665" w:type="dxa"/>
-            <w:vMerge w:val="restart"/>
+            <w:tcW w:w="1677" w:type="dxa"/>
             <w:tcBorders>
               <w:top w:val="single" w:sz="4" w:space="0" w:color="auto"/>
               <w:left w:val="single" w:sz="4" w:space="0" w:color="auto"/>
+              <w:bottom w:val="single" w:sz="4" w:space="0" w:color="auto"/>
               <w:right w:val="single" w:sz="4" w:space="0" w:color="auto"/>
             </w:tcBorders>
           </w:tcPr>
           <w:p>
             <w:pPr>
               <w:spacing w:before="0" w:after="0"/>
-              <w:rPr>
-                <w:rFonts w:ascii="Century Gothic" w:eastAsiaTheme="minorEastAsia" w:hAnsi="Century Gothic"/>
-                <w:highlight w:val="yellow"/>
-                <w:lang w:val="en-US" w:eastAsia="ko-KR" w:bidi="th-TH"/>
-              </w:rPr>
-            </w:pPr>
-            <w:r>
-              <w:rPr>
-                <w:rFonts w:ascii="Century Gothic" w:eastAsiaTheme="minorEastAsia" w:hAnsi="Century Gothic"/>
-                <w:highlight w:val="yellow"/>
-                <w:lang w:val="en-US" w:eastAsia="ko-KR" w:bidi="th-TH"/>
-              </w:rPr>
-              <w:t>Insert N/2 nodes with random numbers, then N/2 nodes with a fixed number.</w:t>
-            </w:r>
-          </w:p>
-          <w:p>
-            <w:pPr>
-              <w:spacing w:before="0" w:after="0"/>
+              <w:jc w:val="center"/>
               <w:rPr>
                 <w:rFonts w:eastAsia="Times New Roman"/>
                 <w:sz w:val="24"/>
                 <w:szCs w:val="24"/>
-                <w:highlight w:val="yellow"/>
                 <w:lang w:val="en-US" w:eastAsia="ko-KR" w:bidi="th-TH"/>
               </w:rPr>
             </w:pPr>
@@ -686,11 +636,11 @@
       </w:tr>
       <w:tr>
         <w:trPr>
-          <w:trHeight w:val="214"/>
+          <w:trHeight w:val="248"/>
         </w:trPr>
         <w:tc>
           <w:tcPr>
-            <w:tcW w:w="1824" w:type="dxa"/>
+            <w:tcW w:w="1837" w:type="dxa"/>
             <w:vMerge/>
             <w:tcBorders>
               <w:left w:val="single" w:sz="4" w:space="0" w:color="auto"/>
@@ -727,7 +677,7 @@
         </w:tc>
         <w:tc>
           <w:tcPr>
-            <w:tcW w:w="1269" w:type="dxa"/>
+            <w:tcW w:w="1278" w:type="dxa"/>
             <w:tcBorders>
               <w:top w:val="single" w:sz="4" w:space="0" w:color="auto"/>
               <w:left w:val="single" w:sz="4" w:space="0" w:color="auto"/>
@@ -775,7 +725,7 @@
         </w:tc>
         <w:tc>
           <w:tcPr>
-            <w:tcW w:w="1665" w:type="dxa"/>
+            <w:tcW w:w="1677" w:type="dxa"/>
             <w:tcBorders>
               <w:top w:val="single" w:sz="4" w:space="0" w:color="auto"/>
               <w:left w:val="single" w:sz="4" w:space="0" w:color="auto"/>
@@ -787,6 +737,7 @@
           <w:p>
             <w:pPr>
               <w:spacing w:before="0" w:after="0"/>
+              <w:jc w:val="center"/>
               <w:rPr>
                 <w:rFonts w:eastAsia="Times New Roman"/>
                 <w:sz w:val="24"/>
@@ -794,11 +745,20 @@
                 <w:lang w:val="en-US" w:eastAsia="ko-KR" w:bidi="th-TH"/>
               </w:rPr>
             </w:pPr>
+            <w:r>
+              <w:rPr>
+                <w:rFonts w:eastAsia="Times New Roman"/>
+                <w:sz w:val="24"/>
+                <w:szCs w:val="24"/>
+                <w:lang w:val="en-US" w:eastAsia="ko-KR" w:bidi="th-TH"/>
+              </w:rPr>
+              <w:t>7.9e-05 sec</w:t>
+            </w:r>
           </w:p>
         </w:tc>
         <w:tc>
           <w:tcPr>
-            <w:tcW w:w="1665" w:type="dxa"/>
+            <w:tcW w:w="1677" w:type="dxa"/>
             <w:tcBorders>
               <w:top w:val="single" w:sz="4" w:space="0" w:color="auto"/>
               <w:left w:val="single" w:sz="4" w:space="0" w:color="auto"/>
@@ -810,6 +770,7 @@
           <w:p>
             <w:pPr>
               <w:spacing w:before="0" w:after="0"/>
+              <w:jc w:val="center"/>
               <w:rPr>
                 <w:rFonts w:eastAsia="Times New Roman"/>
                 <w:sz w:val="24"/>
@@ -817,11 +778,20 @@
                 <w:lang w:val="en-US" w:eastAsia="ko-KR" w:bidi="th-TH"/>
               </w:rPr>
             </w:pPr>
+            <w:r>
+              <w:rPr>
+                <w:rFonts w:eastAsia="Times New Roman"/>
+                <w:sz w:val="24"/>
+                <w:szCs w:val="24"/>
+                <w:lang w:val="en-US" w:eastAsia="ko-KR" w:bidi="th-TH"/>
+              </w:rPr>
+              <w:t>0.000821 sec</w:t>
+            </w:r>
           </w:p>
         </w:tc>
         <w:tc>
           <w:tcPr>
-            <w:tcW w:w="1665" w:type="dxa"/>
+            <w:tcW w:w="1677" w:type="dxa"/>
             <w:tcBorders>
               <w:top w:val="single" w:sz="4" w:space="0" w:color="auto"/>
               <w:left w:val="single" w:sz="4" w:space="0" w:color="auto"/>
@@ -833,6 +803,7 @@
           <w:p>
             <w:pPr>
               <w:spacing w:before="0" w:after="0"/>
+              <w:jc w:val="center"/>
               <w:rPr>
                 <w:rFonts w:eastAsia="Times New Roman"/>
                 <w:sz w:val="24"/>
@@ -840,14 +811,24 @@
                 <w:lang w:val="en-US" w:eastAsia="ko-KR" w:bidi="th-TH"/>
               </w:rPr>
             </w:pPr>
+            <w:r>
+              <w:rPr>
+                <w:rFonts w:eastAsia="Times New Roman"/>
+                <w:sz w:val="24"/>
+                <w:szCs w:val="24"/>
+                <w:lang w:val="en-US" w:eastAsia="ko-KR" w:bidi="th-TH"/>
+              </w:rPr>
+              <w:t>0.006581 sec</w:t>
+            </w:r>
           </w:p>
         </w:tc>
         <w:tc>
           <w:tcPr>
-            <w:tcW w:w="1665" w:type="dxa"/>
-            <w:vMerge/>
+            <w:tcW w:w="1677" w:type="dxa"/>
             <w:tcBorders>
+              <w:top w:val="single" w:sz="4" w:space="0" w:color="auto"/>
               <w:left w:val="single" w:sz="4" w:space="0" w:color="auto"/>
+              <w:bottom w:val="single" w:sz="4" w:space="0" w:color="auto"/>
               <w:right w:val="single" w:sz="4" w:space="0" w:color="auto"/>
             </w:tcBorders>
             <w:shd w:val="clear" w:color="auto" w:fill="F2F2F2" w:themeFill="background1" w:themeFillShade="F2"/>
@@ -855,6 +836,7 @@
           <w:p>
             <w:pPr>
               <w:spacing w:before="0" w:after="0"/>
+              <w:jc w:val="center"/>
               <w:rPr>
                 <w:rFonts w:eastAsia="Times New Roman"/>
                 <w:sz w:val="24"/>
@@ -867,11 +849,11 @@
       </w:tr>
       <w:tr>
         <w:trPr>
-          <w:trHeight w:val="214"/>
+          <w:trHeight w:val="248"/>
         </w:trPr>
         <w:tc>
           <w:tcPr>
-            <w:tcW w:w="1824" w:type="dxa"/>
+            <w:tcW w:w="1837" w:type="dxa"/>
             <w:vMerge w:val="restart"/>
             <w:tcBorders>
               <w:top w:val="single" w:sz="4" w:space="0" w:color="auto"/>
@@ -945,7 +927,7 @@
         </w:tc>
         <w:tc>
           <w:tcPr>
-            <w:tcW w:w="1269" w:type="dxa"/>
+            <w:tcW w:w="1278" w:type="dxa"/>
             <w:tcBorders>
               <w:top w:val="single" w:sz="4" w:space="0" w:color="auto"/>
               <w:left w:val="single" w:sz="4" w:space="0" w:color="auto"/>
@@ -991,7 +973,7 @@
         </w:tc>
         <w:tc>
           <w:tcPr>
-            <w:tcW w:w="1665" w:type="dxa"/>
+            <w:tcW w:w="1677" w:type="dxa"/>
             <w:tcBorders>
               <w:top w:val="single" w:sz="4" w:space="0" w:color="auto"/>
               <w:left w:val="single" w:sz="4" w:space="0" w:color="auto"/>
@@ -1002,6 +984,7 @@
           <w:p>
             <w:pPr>
               <w:spacing w:before="0" w:after="0"/>
+              <w:jc w:val="center"/>
               <w:rPr>
                 <w:rFonts w:eastAsia="Times New Roman"/>
                 <w:sz w:val="24"/>
@@ -1009,11 +992,20 @@
                 <w:lang w:val="en-US" w:eastAsia="ko-KR" w:bidi="th-TH"/>
               </w:rPr>
             </w:pPr>
+            <w:r>
+              <w:rPr>
+                <w:rFonts w:eastAsia="Times New Roman"/>
+                <w:sz w:val="24"/>
+                <w:szCs w:val="24"/>
+                <w:lang w:val="en-US" w:eastAsia="ko-KR" w:bidi="th-TH"/>
+              </w:rPr>
+              <w:t>0.00062 sec</w:t>
+            </w:r>
           </w:p>
         </w:tc>
         <w:tc>
           <w:tcPr>
-            <w:tcW w:w="1665" w:type="dxa"/>
+            <w:tcW w:w="1677" w:type="dxa"/>
             <w:tcBorders>
               <w:top w:val="single" w:sz="4" w:space="0" w:color="auto"/>
               <w:left w:val="single" w:sz="4" w:space="0" w:color="auto"/>
@@ -1024,6 +1016,7 @@
           <w:p>
             <w:pPr>
               <w:spacing w:before="0" w:after="0"/>
+              <w:jc w:val="center"/>
               <w:rPr>
                 <w:rFonts w:eastAsia="Times New Roman"/>
                 <w:sz w:val="24"/>
@@ -1031,11 +1024,20 @@
                 <w:lang w:val="en-US" w:eastAsia="ko-KR" w:bidi="th-TH"/>
               </w:rPr>
             </w:pPr>
+            <w:r>
+              <w:rPr>
+                <w:rFonts w:eastAsia="Times New Roman"/>
+                <w:sz w:val="24"/>
+                <w:szCs w:val="24"/>
+                <w:lang w:val="en-US" w:eastAsia="ko-KR" w:bidi="th-TH"/>
+              </w:rPr>
+              <w:t>0.004819 sec</w:t>
+            </w:r>
           </w:p>
         </w:tc>
         <w:tc>
           <w:tcPr>
-            <w:tcW w:w="1665" w:type="dxa"/>
+            <w:tcW w:w="1677" w:type="dxa"/>
             <w:tcBorders>
               <w:top w:val="single" w:sz="4" w:space="0" w:color="auto"/>
               <w:left w:val="single" w:sz="4" w:space="0" w:color="auto"/>
@@ -1046,6 +1048,7 @@
           <w:p>
             <w:pPr>
               <w:spacing w:before="0" w:after="0"/>
+              <w:jc w:val="center"/>
               <w:rPr>
                 <w:rFonts w:eastAsia="Times New Roman"/>
                 <w:sz w:val="24"/>
@@ -1053,20 +1056,31 @@
                 <w:lang w:val="en-US" w:eastAsia="ko-KR" w:bidi="th-TH"/>
               </w:rPr>
             </w:pPr>
+            <w:r>
+              <w:rPr>
+                <w:rFonts w:eastAsia="Times New Roman"/>
+                <w:sz w:val="24"/>
+                <w:szCs w:val="24"/>
+                <w:lang w:val="en-US" w:eastAsia="ko-KR" w:bidi="th-TH"/>
+              </w:rPr>
+              <w:t>0.05776 sec</w:t>
+            </w:r>
           </w:p>
         </w:tc>
         <w:tc>
           <w:tcPr>
-            <w:tcW w:w="1665" w:type="dxa"/>
-            <w:vMerge/>
+            <w:tcW w:w="1677" w:type="dxa"/>
             <w:tcBorders>
+              <w:top w:val="single" w:sz="4" w:space="0" w:color="auto"/>
               <w:left w:val="single" w:sz="4" w:space="0" w:color="auto"/>
+              <w:bottom w:val="single" w:sz="4" w:space="0" w:color="auto"/>
               <w:right w:val="single" w:sz="4" w:space="0" w:color="auto"/>
             </w:tcBorders>
           </w:tcPr>
           <w:p>
             <w:pPr>
               <w:spacing w:before="0" w:after="0"/>
+              <w:jc w:val="center"/>
               <w:rPr>
                 <w:rFonts w:eastAsia="Times New Roman"/>
                 <w:sz w:val="24"/>
@@ -1079,11 +1093,11 @@
       </w:tr>
       <w:tr>
         <w:trPr>
-          <w:trHeight w:hRule="exact" w:val="433"/>
+          <w:trHeight w:hRule="exact" w:val="502"/>
         </w:trPr>
         <w:tc>
           <w:tcPr>
-            <w:tcW w:w="1824" w:type="dxa"/>
+            <w:tcW w:w="1837" w:type="dxa"/>
             <w:vMerge/>
             <w:tcBorders>
               <w:top w:val="single" w:sz="4" w:space="0" w:color="auto"/>
@@ -1107,7 +1121,7 @@
         </w:tc>
         <w:tc>
           <w:tcPr>
-            <w:tcW w:w="1269" w:type="dxa"/>
+            <w:tcW w:w="1278" w:type="dxa"/>
             <w:tcBorders>
               <w:top w:val="single" w:sz="4" w:space="0" w:color="auto"/>
               <w:left w:val="single" w:sz="4" w:space="0" w:color="auto"/>
@@ -1153,7 +1167,7 @@
         </w:tc>
         <w:tc>
           <w:tcPr>
-            <w:tcW w:w="1665" w:type="dxa"/>
+            <w:tcW w:w="1677" w:type="dxa"/>
             <w:tcBorders>
               <w:top w:val="single" w:sz="4" w:space="0" w:color="auto"/>
               <w:left w:val="single" w:sz="4" w:space="0" w:color="auto"/>
@@ -1165,6 +1179,7 @@
           <w:p>
             <w:pPr>
               <w:spacing w:before="0" w:after="0"/>
+              <w:jc w:val="center"/>
               <w:rPr>
                 <w:rFonts w:eastAsia="Times New Roman"/>
                 <w:sz w:val="24"/>
@@ -1172,11 +1187,20 @@
                 <w:lang w:val="en-US" w:eastAsia="ko-KR" w:bidi="th-TH"/>
               </w:rPr>
             </w:pPr>
+            <w:r>
+              <w:rPr>
+                <w:rFonts w:eastAsia="Times New Roman"/>
+                <w:sz w:val="24"/>
+                <w:szCs w:val="24"/>
+                <w:lang w:val="en-US" w:eastAsia="ko-KR" w:bidi="th-TH"/>
+              </w:rPr>
+              <w:t>0.000414 sec</w:t>
+            </w:r>
           </w:p>
         </w:tc>
         <w:tc>
           <w:tcPr>
-            <w:tcW w:w="1665" w:type="dxa"/>
+            <w:tcW w:w="1677" w:type="dxa"/>
             <w:tcBorders>
               <w:top w:val="single" w:sz="4" w:space="0" w:color="auto"/>
               <w:left w:val="single" w:sz="4" w:space="0" w:color="auto"/>
@@ -1188,6 +1212,7 @@
           <w:p>
             <w:pPr>
               <w:spacing w:before="0" w:after="0"/>
+              <w:jc w:val="center"/>
               <w:rPr>
                 <w:rFonts w:eastAsia="Times New Roman"/>
                 <w:sz w:val="24"/>
@@ -1195,11 +1220,20 @@
                 <w:lang w:val="en-US" w:eastAsia="ko-KR" w:bidi="th-TH"/>
               </w:rPr>
             </w:pPr>
+            <w:r>
+              <w:rPr>
+                <w:rFonts w:eastAsia="Times New Roman"/>
+                <w:sz w:val="24"/>
+                <w:szCs w:val="24"/>
+                <w:lang w:val="en-US" w:eastAsia="ko-KR" w:bidi="th-TH"/>
+              </w:rPr>
+              <w:t>0.002406 sec</w:t>
+            </w:r>
           </w:p>
         </w:tc>
         <w:tc>
           <w:tcPr>
-            <w:tcW w:w="1665" w:type="dxa"/>
+            <w:tcW w:w="1677" w:type="dxa"/>
             <w:tcBorders>
               <w:top w:val="single" w:sz="4" w:space="0" w:color="auto"/>
               <w:left w:val="single" w:sz="4" w:space="0" w:color="auto"/>
@@ -1211,6 +1245,7 @@
           <w:p>
             <w:pPr>
               <w:spacing w:before="0" w:after="0"/>
+              <w:jc w:val="center"/>
               <w:rPr>
                 <w:rFonts w:eastAsia="Times New Roman"/>
                 <w:sz w:val="24"/>
@@ -1218,13 +1253,22 @@
                 <w:lang w:val="en-US" w:eastAsia="ko-KR" w:bidi="th-TH"/>
               </w:rPr>
             </w:pPr>
+            <w:r>
+              <w:rPr>
+                <w:rFonts w:eastAsia="Times New Roman"/>
+                <w:sz w:val="24"/>
+                <w:szCs w:val="24"/>
+                <w:lang w:val="en-US" w:eastAsia="ko-KR" w:bidi="th-TH"/>
+              </w:rPr>
+              <w:t>0.021543 sec</w:t>
+            </w:r>
           </w:p>
         </w:tc>
         <w:tc>
           <w:tcPr>
-            <w:tcW w:w="1665" w:type="dxa"/>
-            <w:vMerge/>
+            <w:tcW w:w="1677" w:type="dxa"/>
             <w:tcBorders>
+              <w:top w:val="single" w:sz="4" w:space="0" w:color="auto"/>
               <w:left w:val="single" w:sz="4" w:space="0" w:color="auto"/>
               <w:bottom w:val="single" w:sz="4" w:space="0" w:color="auto"/>
               <w:right w:val="single" w:sz="4" w:space="0" w:color="auto"/>
@@ -1234,6 +1278,7 @@
           <w:p>
             <w:pPr>
               <w:spacing w:before="0" w:after="0"/>
+              <w:jc w:val="center"/>
               <w:rPr>
                 <w:rFonts w:eastAsia="Times New Roman"/>
                 <w:sz w:val="24"/>
@@ -1246,11 +1291,11 @@
       </w:tr>
       <w:tr>
         <w:trPr>
-          <w:trHeight w:val="203"/>
+          <w:trHeight w:val="235"/>
         </w:trPr>
         <w:tc>
           <w:tcPr>
-            <w:tcW w:w="1824" w:type="dxa"/>
+            <w:tcW w:w="1837" w:type="dxa"/>
             <w:vMerge w:val="restart"/>
             <w:tcBorders>
               <w:top w:val="single" w:sz="4" w:space="0" w:color="auto"/>
@@ -1347,7 +1392,7 @@
         </w:tc>
         <w:tc>
           <w:tcPr>
-            <w:tcW w:w="1269" w:type="dxa"/>
+            <w:tcW w:w="1278" w:type="dxa"/>
             <w:tcBorders>
               <w:top w:val="single" w:sz="4" w:space="0" w:color="auto"/>
               <w:left w:val="single" w:sz="4" w:space="0" w:color="auto"/>
@@ -1394,7 +1439,7 @@
         </w:tc>
         <w:tc>
           <w:tcPr>
-            <w:tcW w:w="1665" w:type="dxa"/>
+            <w:tcW w:w="1677" w:type="dxa"/>
             <w:tcBorders>
               <w:top w:val="single" w:sz="4" w:space="0" w:color="auto"/>
               <w:left w:val="single" w:sz="4" w:space="0" w:color="auto"/>
@@ -1405,6 +1450,7 @@
           <w:p>
             <w:pPr>
               <w:spacing w:before="0" w:after="0"/>
+              <w:jc w:val="center"/>
               <w:rPr>
                 <w:rFonts w:eastAsia="Times New Roman"/>
                 <w:sz w:val="24"/>
@@ -1412,11 +1458,20 @@
                 <w:lang w:val="en-US" w:eastAsia="ko-KR" w:bidi="th-TH"/>
               </w:rPr>
             </w:pPr>
+            <w:r>
+              <w:rPr>
+                <w:rFonts w:eastAsia="Times New Roman"/>
+                <w:sz w:val="24"/>
+                <w:szCs w:val="24"/>
+                <w:lang w:val="en-US" w:eastAsia="ko-KR" w:bidi="th-TH"/>
+              </w:rPr>
+              <w:t>0.162987 sec</w:t>
+            </w:r>
           </w:p>
         </w:tc>
         <w:tc>
           <w:tcPr>
-            <w:tcW w:w="1665" w:type="dxa"/>
+            <w:tcW w:w="1677" w:type="dxa"/>
             <w:tcBorders>
               <w:top w:val="single" w:sz="4" w:space="0" w:color="auto"/>
               <w:left w:val="single" w:sz="4" w:space="0" w:color="auto"/>
@@ -1427,6 +1482,7 @@
           <w:p>
             <w:pPr>
               <w:spacing w:before="0" w:after="0"/>
+              <w:jc w:val="center"/>
               <w:rPr>
                 <w:rFonts w:eastAsia="Times New Roman"/>
                 <w:sz w:val="24"/>
@@ -1434,11 +1490,20 @@
                 <w:lang w:val="en-US" w:eastAsia="ko-KR" w:bidi="th-TH"/>
               </w:rPr>
             </w:pPr>
+            <w:r>
+              <w:rPr>
+                <w:rFonts w:eastAsia="Times New Roman"/>
+                <w:sz w:val="24"/>
+                <w:szCs w:val="24"/>
+                <w:lang w:val="en-US" w:eastAsia="ko-KR" w:bidi="th-TH"/>
+              </w:rPr>
+              <w:t>16.0236 sec</w:t>
+            </w:r>
           </w:p>
         </w:tc>
         <w:tc>
           <w:tcPr>
-            <w:tcW w:w="1665" w:type="dxa"/>
+            <w:tcW w:w="1677" w:type="dxa"/>
             <w:tcBorders>
               <w:top w:val="single" w:sz="4" w:space="0" w:color="auto"/>
               <w:left w:val="single" w:sz="4" w:space="0" w:color="auto"/>
@@ -1480,7 +1545,7 @@
         </w:tc>
         <w:tc>
           <w:tcPr>
-            <w:tcW w:w="1665" w:type="dxa"/>
+            <w:tcW w:w="1677" w:type="dxa"/>
             <w:vMerge w:val="restart"/>
             <w:tcBorders>
               <w:top w:val="single" w:sz="4" w:space="0" w:color="auto"/>
@@ -1508,11 +1573,11 @@
       </w:tr>
       <w:tr>
         <w:trPr>
-          <w:trHeight w:val="169"/>
+          <w:trHeight w:val="196"/>
         </w:trPr>
         <w:tc>
           <w:tcPr>
-            <w:tcW w:w="1824" w:type="dxa"/>
+            <w:tcW w:w="1837" w:type="dxa"/>
             <w:vMerge/>
             <w:tcBorders>
               <w:top w:val="single" w:sz="4" w:space="0" w:color="auto"/>
@@ -1537,7 +1602,7 @@
         </w:tc>
         <w:tc>
           <w:tcPr>
-            <w:tcW w:w="1269" w:type="dxa"/>
+            <w:tcW w:w="1278" w:type="dxa"/>
             <w:tcBorders>
               <w:top w:val="single" w:sz="4" w:space="0" w:color="auto"/>
               <w:left w:val="single" w:sz="4" w:space="0" w:color="auto"/>
@@ -1584,7 +1649,7 @@
         </w:tc>
         <w:tc>
           <w:tcPr>
-            <w:tcW w:w="1665" w:type="dxa"/>
+            <w:tcW w:w="1677" w:type="dxa"/>
             <w:tcBorders>
               <w:top w:val="single" w:sz="4" w:space="0" w:color="auto"/>
               <w:left w:val="single" w:sz="4" w:space="0" w:color="auto"/>
@@ -1596,6 +1661,7 @@
           <w:p>
             <w:pPr>
               <w:spacing w:before="0" w:after="0"/>
+              <w:jc w:val="center"/>
               <w:rPr>
                 <w:rFonts w:eastAsia="Times New Roman"/>
                 <w:sz w:val="24"/>
@@ -1603,11 +1669,20 @@
                 <w:lang w:val="en-US" w:eastAsia="ko-KR" w:bidi="th-TH"/>
               </w:rPr>
             </w:pPr>
+            <w:r>
+              <w:rPr>
+                <w:rFonts w:eastAsia="Times New Roman"/>
+                <w:sz w:val="24"/>
+                <w:szCs w:val="24"/>
+                <w:lang w:val="en-US" w:eastAsia="ko-KR" w:bidi="th-TH"/>
+              </w:rPr>
+              <w:t>0.213495 sec</w:t>
+            </w:r>
           </w:p>
         </w:tc>
         <w:tc>
           <w:tcPr>
-            <w:tcW w:w="1665" w:type="dxa"/>
+            <w:tcW w:w="1677" w:type="dxa"/>
             <w:tcBorders>
               <w:top w:val="single" w:sz="4" w:space="0" w:color="auto"/>
               <w:left w:val="single" w:sz="4" w:space="0" w:color="auto"/>
@@ -1619,6 +1694,7 @@
           <w:p>
             <w:pPr>
               <w:spacing w:before="0" w:after="0"/>
+              <w:jc w:val="center"/>
               <w:rPr>
                 <w:rFonts w:eastAsia="Times New Roman"/>
                 <w:sz w:val="24"/>
@@ -1626,11 +1702,20 @@
                 <w:lang w:val="en-US" w:eastAsia="ko-KR" w:bidi="th-TH"/>
               </w:rPr>
             </w:pPr>
+            <w:r>
+              <w:rPr>
+                <w:rFonts w:eastAsia="Times New Roman"/>
+                <w:sz w:val="24"/>
+                <w:szCs w:val="24"/>
+                <w:lang w:val="en-US" w:eastAsia="ko-KR" w:bidi="th-TH"/>
+              </w:rPr>
+              <w:t>21.2948 sec</w:t>
+            </w:r>
           </w:p>
         </w:tc>
         <w:tc>
           <w:tcPr>
-            <w:tcW w:w="1665" w:type="dxa"/>
+            <w:tcW w:w="1677" w:type="dxa"/>
             <w:tcBorders>
               <w:top w:val="single" w:sz="4" w:space="0" w:color="auto"/>
               <w:left w:val="single" w:sz="4" w:space="0" w:color="auto"/>
@@ -1672,7 +1757,7 @@
         </w:tc>
         <w:tc>
           <w:tcPr>
-            <w:tcW w:w="1665" w:type="dxa"/>
+            <w:tcW w:w="1677" w:type="dxa"/>
             <w:vMerge/>
             <w:tcBorders>
               <w:left w:val="single" w:sz="4" w:space="0" w:color="auto"/>
@@ -1695,11 +1780,11 @@
       </w:tr>
       <w:tr>
         <w:trPr>
-          <w:trHeight w:val="342"/>
+          <w:trHeight w:val="396"/>
         </w:trPr>
         <w:tc>
           <w:tcPr>
-            <w:tcW w:w="1824" w:type="dxa"/>
+            <w:tcW w:w="1837" w:type="dxa"/>
             <w:vMerge w:val="restart"/>
             <w:tcBorders>
               <w:top w:val="single" w:sz="4" w:space="0" w:color="auto"/>
@@ -1774,7 +1859,7 @@
         </w:tc>
         <w:tc>
           <w:tcPr>
-            <w:tcW w:w="1269" w:type="dxa"/>
+            <w:tcW w:w="1278" w:type="dxa"/>
             <w:tcBorders>
               <w:top w:val="single" w:sz="4" w:space="0" w:color="auto"/>
               <w:left w:val="single" w:sz="4" w:space="0" w:color="auto"/>
@@ -1821,7 +1906,7 @@
         </w:tc>
         <w:tc>
           <w:tcPr>
-            <w:tcW w:w="1665" w:type="dxa"/>
+            <w:tcW w:w="1677" w:type="dxa"/>
             <w:tcBorders>
               <w:top w:val="single" w:sz="4" w:space="0" w:color="auto"/>
               <w:left w:val="single" w:sz="4" w:space="0" w:color="auto"/>
@@ -1832,6 +1917,7 @@
           <w:p>
             <w:pPr>
               <w:spacing w:before="0" w:after="0"/>
+              <w:jc w:val="center"/>
               <w:rPr>
                 <w:rFonts w:eastAsia="Times New Roman"/>
                 <w:sz w:val="24"/>
@@ -1839,11 +1925,20 @@
                 <w:lang w:val="en-US" w:eastAsia="ko-KR" w:bidi="th-TH"/>
               </w:rPr>
             </w:pPr>
+            <w:r>
+              <w:rPr>
+                <w:rFonts w:eastAsia="Times New Roman"/>
+                <w:sz w:val="24"/>
+                <w:szCs w:val="24"/>
+                <w:lang w:val="en-US" w:eastAsia="ko-KR" w:bidi="th-TH"/>
+              </w:rPr>
+              <w:t>0.000192 sec</w:t>
+            </w:r>
           </w:p>
         </w:tc>
         <w:tc>
           <w:tcPr>
-            <w:tcW w:w="1665" w:type="dxa"/>
+            <w:tcW w:w="1677" w:type="dxa"/>
             <w:tcBorders>
               <w:top w:val="single" w:sz="4" w:space="0" w:color="auto"/>
               <w:left w:val="single" w:sz="4" w:space="0" w:color="auto"/>
@@ -1854,6 +1949,7 @@
           <w:p>
             <w:pPr>
               <w:spacing w:before="0" w:after="0"/>
+              <w:jc w:val="center"/>
               <w:rPr>
                 <w:rFonts w:eastAsia="Times New Roman"/>
                 <w:sz w:val="24"/>
@@ -1861,11 +1957,20 @@
                 <w:lang w:val="en-US" w:eastAsia="ko-KR" w:bidi="th-TH"/>
               </w:rPr>
             </w:pPr>
+            <w:r>
+              <w:rPr>
+                <w:rFonts w:eastAsia="Times New Roman"/>
+                <w:sz w:val="24"/>
+                <w:szCs w:val="24"/>
+                <w:lang w:val="en-US" w:eastAsia="ko-KR" w:bidi="th-TH"/>
+              </w:rPr>
+              <w:t>0.001512 sec</w:t>
+            </w:r>
           </w:p>
         </w:tc>
         <w:tc>
           <w:tcPr>
-            <w:tcW w:w="1665" w:type="dxa"/>
+            <w:tcW w:w="1677" w:type="dxa"/>
             <w:tcBorders>
               <w:top w:val="single" w:sz="4" w:space="0" w:color="auto"/>
               <w:left w:val="single" w:sz="4" w:space="0" w:color="auto"/>
@@ -1876,6 +1981,7 @@
           <w:p>
             <w:pPr>
               <w:spacing w:before="0" w:after="0"/>
+              <w:jc w:val="center"/>
               <w:rPr>
                 <w:rFonts w:eastAsia="Times New Roman"/>
                 <w:sz w:val="24"/>
@@ -1883,15 +1989,24 @@
                 <w:lang w:val="en-US" w:eastAsia="ko-KR" w:bidi="th-TH"/>
               </w:rPr>
             </w:pPr>
+            <w:r>
+              <w:rPr>
+                <w:rFonts w:eastAsia="Times New Roman"/>
+                <w:sz w:val="24"/>
+                <w:szCs w:val="24"/>
+                <w:lang w:val="en-US" w:eastAsia="ko-KR" w:bidi="th-TH"/>
+              </w:rPr>
+              <w:t>0.013911 sec</w:t>
+            </w:r>
           </w:p>
         </w:tc>
         <w:tc>
           <w:tcPr>
-            <w:tcW w:w="1665" w:type="dxa"/>
-            <w:vMerge w:val="restart"/>
+            <w:tcW w:w="1677" w:type="dxa"/>
             <w:tcBorders>
               <w:top w:val="single" w:sz="4" w:space="0" w:color="auto"/>
               <w:left w:val="single" w:sz="4" w:space="0" w:color="auto"/>
+              <w:bottom w:val="single" w:sz="4" w:space="0" w:color="auto"/>
               <w:right w:val="single" w:sz="4" w:space="0" w:color="auto"/>
             </w:tcBorders>
           </w:tcPr>
@@ -1899,29 +2014,22 @@
             <w:pPr>
               <w:spacing w:before="0" w:after="0"/>
               <w:rPr>
-                <w:rFonts w:eastAsiaTheme="minorEastAsia"/>
-                <w:sz w:val="24"/>
-                <w:szCs w:val="24"/>
-                <w:lang w:val="en-US" w:eastAsia="ko-KR" w:bidi="th-TH"/>
-              </w:rPr>
-            </w:pPr>
-            <w:r>
-              <w:rPr>
-                <w:rFonts w:ascii="Century Gothic" w:eastAsia="Times New Roman" w:hAnsi="Century Gothic"/>
-                <w:lang w:val="en-US" w:eastAsia="ko-KR" w:bidi="th-TH"/>
-              </w:rPr>
-              <w:t>Insert N nodes with random numbers.</w:t>
-            </w:r>
+                <w:rFonts w:eastAsia="Times New Roman"/>
+                <w:sz w:val="24"/>
+                <w:szCs w:val="24"/>
+                <w:lang w:val="en-US" w:eastAsia="ko-KR" w:bidi="th-TH"/>
+              </w:rPr>
+            </w:pPr>
           </w:p>
         </w:tc>
       </w:tr>
       <w:tr>
         <w:trPr>
-          <w:trHeight w:val="342"/>
+          <w:trHeight w:val="396"/>
         </w:trPr>
         <w:tc>
           <w:tcPr>
-            <w:tcW w:w="1824" w:type="dxa"/>
+            <w:tcW w:w="1837" w:type="dxa"/>
             <w:vMerge/>
             <w:tcBorders>
               <w:top w:val="single" w:sz="4" w:space="0" w:color="auto"/>
@@ -1946,7 +2054,7 @@
         </w:tc>
         <w:tc>
           <w:tcPr>
-            <w:tcW w:w="1269" w:type="dxa"/>
+            <w:tcW w:w="1278" w:type="dxa"/>
             <w:tcBorders>
               <w:top w:val="single" w:sz="4" w:space="0" w:color="auto"/>
               <w:left w:val="single" w:sz="4" w:space="0" w:color="auto"/>
@@ -1993,7 +2101,7 @@
         </w:tc>
         <w:tc>
           <w:tcPr>
-            <w:tcW w:w="1665" w:type="dxa"/>
+            <w:tcW w:w="1677" w:type="dxa"/>
             <w:tcBorders>
               <w:top w:val="single" w:sz="4" w:space="0" w:color="auto"/>
               <w:left w:val="single" w:sz="4" w:space="0" w:color="auto"/>
@@ -2005,6 +2113,7 @@
           <w:p>
             <w:pPr>
               <w:spacing w:before="0" w:after="0"/>
+              <w:jc w:val="center"/>
               <w:rPr>
                 <w:rFonts w:eastAsia="Times New Roman"/>
                 <w:sz w:val="24"/>
@@ -2012,11 +2121,20 @@
                 <w:lang w:val="en-US" w:eastAsia="ko-KR" w:bidi="th-TH"/>
               </w:rPr>
             </w:pPr>
+            <w:r>
+              <w:rPr>
+                <w:rFonts w:eastAsia="Times New Roman"/>
+                <w:sz w:val="24"/>
+                <w:szCs w:val="24"/>
+                <w:lang w:val="en-US" w:eastAsia="ko-KR" w:bidi="th-TH"/>
+              </w:rPr>
+              <w:t>0.000267 sec</w:t>
+            </w:r>
           </w:p>
         </w:tc>
         <w:tc>
           <w:tcPr>
-            <w:tcW w:w="1665" w:type="dxa"/>
+            <w:tcW w:w="1677" w:type="dxa"/>
             <w:tcBorders>
               <w:top w:val="single" w:sz="4" w:space="0" w:color="auto"/>
               <w:left w:val="single" w:sz="4" w:space="0" w:color="auto"/>
@@ -2028,6 +2146,7 @@
           <w:p>
             <w:pPr>
               <w:spacing w:before="0" w:after="0"/>
+              <w:jc w:val="center"/>
               <w:rPr>
                 <w:rFonts w:eastAsia="Times New Roman"/>
                 <w:sz w:val="24"/>
@@ -2035,11 +2154,20 @@
                 <w:lang w:val="en-US" w:eastAsia="ko-KR" w:bidi="th-TH"/>
               </w:rPr>
             </w:pPr>
+            <w:r>
+              <w:rPr>
+                <w:rFonts w:eastAsia="Times New Roman"/>
+                <w:sz w:val="24"/>
+                <w:szCs w:val="24"/>
+                <w:lang w:val="en-US" w:eastAsia="ko-KR" w:bidi="th-TH"/>
+              </w:rPr>
+              <w:t>0.001684 sec</w:t>
+            </w:r>
           </w:p>
         </w:tc>
         <w:tc>
           <w:tcPr>
-            <w:tcW w:w="1665" w:type="dxa"/>
+            <w:tcW w:w="1677" w:type="dxa"/>
             <w:tcBorders>
               <w:top w:val="single" w:sz="4" w:space="0" w:color="auto"/>
               <w:left w:val="single" w:sz="4" w:space="0" w:color="auto"/>
@@ -2051,6 +2179,7 @@
           <w:p>
             <w:pPr>
               <w:spacing w:before="0" w:after="0"/>
+              <w:jc w:val="center"/>
               <w:rPr>
                 <w:rFonts w:eastAsia="Times New Roman"/>
                 <w:sz w:val="24"/>
@@ -2058,14 +2187,24 @@
                 <w:lang w:val="en-US" w:eastAsia="ko-KR" w:bidi="th-TH"/>
               </w:rPr>
             </w:pPr>
+            <w:r>
+              <w:rPr>
+                <w:rFonts w:eastAsia="Times New Roman"/>
+                <w:sz w:val="24"/>
+                <w:szCs w:val="24"/>
+                <w:lang w:val="en-US" w:eastAsia="ko-KR" w:bidi="th-TH"/>
+              </w:rPr>
+              <w:t>0.01765 sec</w:t>
+            </w:r>
           </w:p>
         </w:tc>
         <w:tc>
           <w:tcPr>
-            <w:tcW w:w="1665" w:type="dxa"/>
-            <w:vMerge/>
+            <w:tcW w:w="1677" w:type="dxa"/>
             <w:tcBorders>
+              <w:top w:val="single" w:sz="4" w:space="0" w:color="auto"/>
               <w:left w:val="single" w:sz="4" w:space="0" w:color="auto"/>
+              <w:bottom w:val="single" w:sz="4" w:space="0" w:color="auto"/>
               <w:right w:val="single" w:sz="4" w:space="0" w:color="auto"/>
             </w:tcBorders>
             <w:shd w:val="clear" w:color="auto" w:fill="F2F2F2" w:themeFill="background1" w:themeFillShade="F2"/>
@@ -2085,11 +2224,11 @@
       </w:tr>
       <w:tr>
         <w:trPr>
-          <w:trHeight w:val="188"/>
+          <w:trHeight w:val="218"/>
         </w:trPr>
         <w:tc>
           <w:tcPr>
-            <w:tcW w:w="1824" w:type="dxa"/>
+            <w:tcW w:w="1837" w:type="dxa"/>
             <w:vMerge w:val="restart"/>
             <w:tcBorders>
               <w:top w:val="single" w:sz="4" w:space="0" w:color="auto"/>
@@ -2186,7 +2325,7 @@
         </w:tc>
         <w:tc>
           <w:tcPr>
-            <w:tcW w:w="1269" w:type="dxa"/>
+            <w:tcW w:w="1278" w:type="dxa"/>
             <w:tcBorders>
               <w:top w:val="single" w:sz="4" w:space="0" w:color="auto"/>
               <w:left w:val="single" w:sz="4" w:space="0" w:color="auto"/>
@@ -2233,7 +2372,7 @@
         </w:tc>
         <w:tc>
           <w:tcPr>
-            <w:tcW w:w="1665" w:type="dxa"/>
+            <w:tcW w:w="1677" w:type="dxa"/>
             <w:tcBorders>
               <w:top w:val="single" w:sz="4" w:space="0" w:color="auto"/>
               <w:left w:val="single" w:sz="4" w:space="0" w:color="auto"/>
@@ -2244,6 +2383,7 @@
           <w:p>
             <w:pPr>
               <w:spacing w:before="0" w:after="0"/>
+              <w:jc w:val="center"/>
               <w:rPr>
                 <w:rFonts w:eastAsia="Times New Roman"/>
                 <w:sz w:val="24"/>
@@ -2251,11 +2391,20 @@
                 <w:lang w:val="en-US" w:eastAsia="ko-KR" w:bidi="th-TH"/>
               </w:rPr>
             </w:pPr>
+            <w:r>
+              <w:rPr>
+                <w:rFonts w:eastAsia="Times New Roman"/>
+                <w:sz w:val="24"/>
+                <w:szCs w:val="24"/>
+                <w:lang w:val="en-US" w:eastAsia="ko-KR" w:bidi="th-TH"/>
+              </w:rPr>
+              <w:t>0.00025 sec</w:t>
+            </w:r>
           </w:p>
         </w:tc>
         <w:tc>
           <w:tcPr>
-            <w:tcW w:w="1665" w:type="dxa"/>
+            <w:tcW w:w="1677" w:type="dxa"/>
             <w:tcBorders>
               <w:top w:val="single" w:sz="4" w:space="0" w:color="auto"/>
               <w:left w:val="single" w:sz="4" w:space="0" w:color="auto"/>
@@ -2266,6 +2415,7 @@
           <w:p>
             <w:pPr>
               <w:spacing w:before="0" w:after="0"/>
+              <w:jc w:val="center"/>
               <w:rPr>
                 <w:rFonts w:eastAsia="Times New Roman"/>
                 <w:sz w:val="24"/>
@@ -2273,11 +2423,20 @@
                 <w:lang w:val="en-US" w:eastAsia="ko-KR" w:bidi="th-TH"/>
               </w:rPr>
             </w:pPr>
+            <w:r>
+              <w:rPr>
+                <w:rFonts w:eastAsia="Times New Roman"/>
+                <w:sz w:val="24"/>
+                <w:szCs w:val="24"/>
+                <w:lang w:val="en-US" w:eastAsia="ko-KR" w:bidi="th-TH"/>
+              </w:rPr>
+              <w:t>0.001938 sec</w:t>
+            </w:r>
           </w:p>
         </w:tc>
         <w:tc>
           <w:tcPr>
-            <w:tcW w:w="1665" w:type="dxa"/>
+            <w:tcW w:w="1677" w:type="dxa"/>
             <w:tcBorders>
               <w:top w:val="single" w:sz="4" w:space="0" w:color="auto"/>
               <w:left w:val="single" w:sz="4" w:space="0" w:color="auto"/>
@@ -2288,6 +2447,7 @@
           <w:p>
             <w:pPr>
               <w:spacing w:before="0" w:after="0"/>
+              <w:jc w:val="center"/>
               <w:rPr>
                 <w:rFonts w:eastAsia="Times New Roman"/>
                 <w:sz w:val="24"/>
@@ -2295,14 +2455,24 @@
                 <w:lang w:val="en-US" w:eastAsia="ko-KR" w:bidi="th-TH"/>
               </w:rPr>
             </w:pPr>
+            <w:r>
+              <w:rPr>
+                <w:rFonts w:eastAsia="Times New Roman"/>
+                <w:sz w:val="24"/>
+                <w:szCs w:val="24"/>
+                <w:lang w:val="en-US" w:eastAsia="ko-KR" w:bidi="th-TH"/>
+              </w:rPr>
+              <w:t>0.02017 sec</w:t>
+            </w:r>
           </w:p>
         </w:tc>
         <w:tc>
           <w:tcPr>
-            <w:tcW w:w="1665" w:type="dxa"/>
-            <w:vMerge/>
+            <w:tcW w:w="1677" w:type="dxa"/>
             <w:tcBorders>
+              <w:top w:val="single" w:sz="4" w:space="0" w:color="auto"/>
               <w:left w:val="single" w:sz="4" w:space="0" w:color="auto"/>
+              <w:bottom w:val="single" w:sz="4" w:space="0" w:color="auto"/>
               <w:right w:val="single" w:sz="4" w:space="0" w:color="auto"/>
             </w:tcBorders>
           </w:tcPr>
@@ -2321,11 +2491,11 @@
       </w:tr>
       <w:tr>
         <w:trPr>
-          <w:trHeight w:hRule="exact" w:val="431"/>
+          <w:trHeight w:hRule="exact" w:val="500"/>
         </w:trPr>
         <w:tc>
           <w:tcPr>
-            <w:tcW w:w="1824" w:type="dxa"/>
+            <w:tcW w:w="1837" w:type="dxa"/>
             <w:vMerge/>
             <w:tcBorders>
               <w:top w:val="single" w:sz="4" w:space="0" w:color="auto"/>
@@ -2350,7 +2520,7 @@
         </w:tc>
         <w:tc>
           <w:tcPr>
-            <w:tcW w:w="1269" w:type="dxa"/>
+            <w:tcW w:w="1278" w:type="dxa"/>
             <w:tcBorders>
               <w:top w:val="single" w:sz="4" w:space="0" w:color="auto"/>
               <w:left w:val="single" w:sz="4" w:space="0" w:color="auto"/>
@@ -2397,7 +2567,7 @@
         </w:tc>
         <w:tc>
           <w:tcPr>
-            <w:tcW w:w="1665" w:type="dxa"/>
+            <w:tcW w:w="1677" w:type="dxa"/>
             <w:tcBorders>
               <w:top w:val="single" w:sz="4" w:space="0" w:color="auto"/>
               <w:left w:val="single" w:sz="4" w:space="0" w:color="auto"/>
@@ -2409,6 +2579,7 @@
           <w:p>
             <w:pPr>
               <w:spacing w:before="0" w:after="0"/>
+              <w:jc w:val="center"/>
               <w:rPr>
                 <w:rFonts w:eastAsia="Times New Roman"/>
                 <w:sz w:val="24"/>
@@ -2416,11 +2587,20 @@
                 <w:lang w:val="en-US" w:eastAsia="ko-KR" w:bidi="th-TH"/>
               </w:rPr>
             </w:pPr>
+            <w:r>
+              <w:rPr>
+                <w:rFonts w:eastAsia="Times New Roman"/>
+                <w:sz w:val="24"/>
+                <w:szCs w:val="24"/>
+                <w:lang w:val="en-US" w:eastAsia="ko-KR" w:bidi="th-TH"/>
+              </w:rPr>
+              <w:t>0.000172 sec</w:t>
+            </w:r>
           </w:p>
         </w:tc>
         <w:tc>
           <w:tcPr>
-            <w:tcW w:w="1665" w:type="dxa"/>
+            <w:tcW w:w="1677" w:type="dxa"/>
             <w:tcBorders>
               <w:top w:val="single" w:sz="4" w:space="0" w:color="auto"/>
               <w:left w:val="single" w:sz="4" w:space="0" w:color="auto"/>
@@ -2432,6 +2612,7 @@
           <w:p>
             <w:pPr>
               <w:spacing w:before="0" w:after="0"/>
+              <w:jc w:val="center"/>
               <w:rPr>
                 <w:rFonts w:eastAsia="Times New Roman"/>
                 <w:sz w:val="24"/>
@@ -2439,11 +2620,20 @@
                 <w:lang w:val="en-US" w:eastAsia="ko-KR" w:bidi="th-TH"/>
               </w:rPr>
             </w:pPr>
+            <w:r>
+              <w:rPr>
+                <w:rFonts w:eastAsia="Times New Roman"/>
+                <w:sz w:val="24"/>
+                <w:szCs w:val="24"/>
+                <w:lang w:val="en-US" w:eastAsia="ko-KR" w:bidi="th-TH"/>
+              </w:rPr>
+              <w:t>0.00129 sec</w:t>
+            </w:r>
           </w:p>
         </w:tc>
         <w:tc>
           <w:tcPr>
-            <w:tcW w:w="1665" w:type="dxa"/>
+            <w:tcW w:w="1677" w:type="dxa"/>
             <w:tcBorders>
               <w:top w:val="single" w:sz="4" w:space="0" w:color="auto"/>
               <w:left w:val="single" w:sz="4" w:space="0" w:color="auto"/>
@@ -2455,6 +2645,7 @@
           <w:p>
             <w:pPr>
               <w:spacing w:before="0" w:after="0"/>
+              <w:jc w:val="center"/>
               <w:rPr>
                 <w:rFonts w:eastAsia="Times New Roman"/>
                 <w:sz w:val="24"/>
@@ -2462,14 +2653,24 @@
                 <w:lang w:val="en-US" w:eastAsia="ko-KR" w:bidi="th-TH"/>
               </w:rPr>
             </w:pPr>
+            <w:r>
+              <w:rPr>
+                <w:rFonts w:eastAsia="Times New Roman"/>
+                <w:sz w:val="24"/>
+                <w:szCs w:val="24"/>
+                <w:lang w:val="en-US" w:eastAsia="ko-KR" w:bidi="th-TH"/>
+              </w:rPr>
+              <w:t>0.017868 sec</w:t>
+            </w:r>
           </w:p>
         </w:tc>
         <w:tc>
           <w:tcPr>
-            <w:tcW w:w="1665" w:type="dxa"/>
-            <w:vMerge/>
+            <w:tcW w:w="1677" w:type="dxa"/>
             <w:tcBorders>
+              <w:top w:val="single" w:sz="4" w:space="0" w:color="auto"/>
               <w:left w:val="single" w:sz="4" w:space="0" w:color="auto"/>
+              <w:bottom w:val="single" w:sz="4" w:space="0" w:color="auto"/>
               <w:right w:val="single" w:sz="4" w:space="0" w:color="auto"/>
             </w:tcBorders>
             <w:shd w:val="clear" w:color="auto" w:fill="F2F2F2" w:themeFill="background1" w:themeFillShade="F2"/>
@@ -2489,11 +2690,11 @@
       </w:tr>
       <w:tr>
         <w:trPr>
-          <w:trHeight w:val="162"/>
+          <w:trHeight w:val="188"/>
         </w:trPr>
         <w:tc>
           <w:tcPr>
-            <w:tcW w:w="1824" w:type="dxa"/>
+            <w:tcW w:w="1837" w:type="dxa"/>
             <w:vMerge w:val="restart"/>
             <w:tcBorders>
               <w:top w:val="single" w:sz="4" w:space="0" w:color="auto"/>
@@ -2567,7 +2768,7 @@
         </w:tc>
         <w:tc>
           <w:tcPr>
-            <w:tcW w:w="1269" w:type="dxa"/>
+            <w:tcW w:w="1278" w:type="dxa"/>
             <w:tcBorders>
               <w:top w:val="single" w:sz="4" w:space="0" w:color="auto"/>
               <w:left w:val="single" w:sz="4" w:space="0" w:color="auto"/>
@@ -2614,7 +2815,7 @@
         </w:tc>
         <w:tc>
           <w:tcPr>
-            <w:tcW w:w="1665" w:type="dxa"/>
+            <w:tcW w:w="1677" w:type="dxa"/>
             <w:tcBorders>
               <w:top w:val="single" w:sz="4" w:space="0" w:color="auto"/>
               <w:left w:val="single" w:sz="4" w:space="0" w:color="auto"/>
@@ -2625,6 +2826,7 @@
           <w:p>
             <w:pPr>
               <w:spacing w:before="0" w:after="0"/>
+              <w:jc w:val="center"/>
               <w:rPr>
                 <w:rFonts w:eastAsia="Times New Roman"/>
                 <w:sz w:val="24"/>
@@ -2632,11 +2834,20 @@
                 <w:lang w:val="en-US" w:eastAsia="ko-KR" w:bidi="th-TH"/>
               </w:rPr>
             </w:pPr>
+            <w:r>
+              <w:rPr>
+                <w:rFonts w:eastAsia="Times New Roman"/>
+                <w:sz w:val="24"/>
+                <w:szCs w:val="24"/>
+                <w:lang w:val="en-US" w:eastAsia="ko-KR" w:bidi="th-TH"/>
+              </w:rPr>
+              <w:t>0.00025 sec</w:t>
+            </w:r>
           </w:p>
         </w:tc>
         <w:tc>
           <w:tcPr>
-            <w:tcW w:w="1665" w:type="dxa"/>
+            <w:tcW w:w="1677" w:type="dxa"/>
             <w:tcBorders>
               <w:top w:val="single" w:sz="4" w:space="0" w:color="auto"/>
               <w:left w:val="single" w:sz="4" w:space="0" w:color="auto"/>
@@ -2647,6 +2858,7 @@
           <w:p>
             <w:pPr>
               <w:spacing w:before="0" w:after="0"/>
+              <w:jc w:val="center"/>
               <w:rPr>
                 <w:rFonts w:eastAsia="Times New Roman"/>
                 <w:sz w:val="24"/>
@@ -2654,11 +2866,20 @@
                 <w:lang w:val="en-US" w:eastAsia="ko-KR" w:bidi="th-TH"/>
               </w:rPr>
             </w:pPr>
+            <w:r>
+              <w:rPr>
+                <w:rFonts w:eastAsia="Times New Roman"/>
+                <w:sz w:val="24"/>
+                <w:szCs w:val="24"/>
+                <w:lang w:val="en-US" w:eastAsia="ko-KR" w:bidi="th-TH"/>
+              </w:rPr>
+              <w:t>0.001425 sec</w:t>
+            </w:r>
           </w:p>
         </w:tc>
         <w:tc>
           <w:tcPr>
-            <w:tcW w:w="1665" w:type="dxa"/>
+            <w:tcW w:w="1677" w:type="dxa"/>
             <w:tcBorders>
               <w:top w:val="single" w:sz="4" w:space="0" w:color="auto"/>
               <w:left w:val="single" w:sz="4" w:space="0" w:color="auto"/>
@@ -2669,6 +2890,7 @@
           <w:p>
             <w:pPr>
               <w:spacing w:before="0" w:after="0"/>
+              <w:jc w:val="center"/>
               <w:rPr>
                 <w:rFonts w:eastAsia="Times New Roman"/>
                 <w:sz w:val="24"/>
@@ -2676,14 +2898,24 @@
                 <w:lang w:val="en-US" w:eastAsia="ko-KR" w:bidi="th-TH"/>
               </w:rPr>
             </w:pPr>
+            <w:r>
+              <w:rPr>
+                <w:rFonts w:eastAsia="Times New Roman"/>
+                <w:sz w:val="24"/>
+                <w:szCs w:val="24"/>
+                <w:lang w:val="en-US" w:eastAsia="ko-KR" w:bidi="th-TH"/>
+              </w:rPr>
+              <w:t>0.014054 sec</w:t>
+            </w:r>
           </w:p>
         </w:tc>
         <w:tc>
           <w:tcPr>
-            <w:tcW w:w="1665" w:type="dxa"/>
-            <w:vMerge/>
+            <w:tcW w:w="1677" w:type="dxa"/>
             <w:tcBorders>
+              <w:top w:val="single" w:sz="4" w:space="0" w:color="auto"/>
               <w:left w:val="single" w:sz="4" w:space="0" w:color="auto"/>
+              <w:bottom w:val="single" w:sz="4" w:space="0" w:color="auto"/>
               <w:right w:val="single" w:sz="4" w:space="0" w:color="auto"/>
             </w:tcBorders>
           </w:tcPr>
@@ -2702,11 +2934,11 @@
       </w:tr>
       <w:tr>
         <w:trPr>
-          <w:trHeight w:val="157"/>
+          <w:trHeight w:val="182"/>
         </w:trPr>
         <w:tc>
           <w:tcPr>
-            <w:tcW w:w="1824" w:type="dxa"/>
+            <w:tcW w:w="1837" w:type="dxa"/>
             <w:vMerge/>
             <w:tcBorders>
               <w:top w:val="single" w:sz="4" w:space="0" w:color="auto"/>
@@ -2720,6 +2952,7 @@
           <w:p>
             <w:pPr>
               <w:spacing w:before="0" w:after="0"/>
+              <w:jc w:val="center"/>
               <w:rPr>
                 <w:rFonts w:ascii="Arial" w:eastAsia="굴림" w:hAnsi="Arial" w:cs="Arial"/>
                 <w:sz w:val="24"/>
@@ -2731,7 +2964,7 @@
         </w:tc>
         <w:tc>
           <w:tcPr>
-            <w:tcW w:w="1269" w:type="dxa"/>
+            <w:tcW w:w="1278" w:type="dxa"/>
             <w:tcBorders>
               <w:top w:val="single" w:sz="4" w:space="0" w:color="auto"/>
               <w:left w:val="single" w:sz="4" w:space="0" w:color="auto"/>
@@ -2778,7 +3011,7 @@
         </w:tc>
         <w:tc>
           <w:tcPr>
-            <w:tcW w:w="1665" w:type="dxa"/>
+            <w:tcW w:w="1677" w:type="dxa"/>
             <w:tcBorders>
               <w:top w:val="single" w:sz="4" w:space="0" w:color="auto"/>
               <w:left w:val="single" w:sz="4" w:space="0" w:color="auto"/>
@@ -2790,6 +3023,7 @@
           <w:p>
             <w:pPr>
               <w:spacing w:before="0" w:after="0"/>
+              <w:jc w:val="center"/>
               <w:rPr>
                 <w:rFonts w:eastAsia="Times New Roman"/>
                 <w:sz w:val="24"/>
@@ -2797,11 +3031,20 @@
                 <w:lang w:val="en-US" w:eastAsia="ko-KR" w:bidi="th-TH"/>
               </w:rPr>
             </w:pPr>
+            <w:r>
+              <w:rPr>
+                <w:rFonts w:eastAsia="Times New Roman"/>
+                <w:sz w:val="24"/>
+                <w:szCs w:val="24"/>
+                <w:lang w:val="en-US" w:eastAsia="ko-KR" w:bidi="th-TH"/>
+              </w:rPr>
+              <w:t>0.000221 sec</w:t>
+            </w:r>
           </w:p>
         </w:tc>
         <w:tc>
           <w:tcPr>
-            <w:tcW w:w="1665" w:type="dxa"/>
+            <w:tcW w:w="1677" w:type="dxa"/>
             <w:tcBorders>
               <w:top w:val="single" w:sz="4" w:space="0" w:color="auto"/>
               <w:left w:val="single" w:sz="4" w:space="0" w:color="auto"/>
@@ -2813,6 +3056,7 @@
           <w:p>
             <w:pPr>
               <w:spacing w:before="0" w:after="0"/>
+              <w:jc w:val="center"/>
               <w:rPr>
                 <w:rFonts w:eastAsia="Times New Roman"/>
                 <w:sz w:val="24"/>
@@ -2820,11 +3064,29 @@
                 <w:lang w:val="en-US" w:eastAsia="ko-KR" w:bidi="th-TH"/>
               </w:rPr>
             </w:pPr>
+            <w:r>
+              <w:rPr>
+                <w:rFonts w:eastAsia="Times New Roman" w:hint="eastAsia"/>
+                <w:sz w:val="24"/>
+                <w:szCs w:val="24"/>
+                <w:lang w:val="en-US" w:eastAsia="ko-KR" w:bidi="th-TH"/>
+              </w:rPr>
+              <w:t>0</w:t>
+            </w:r>
+            <w:r>
+              <w:rPr>
+                <w:rFonts w:eastAsia="Times New Roman"/>
+                <w:sz w:val="24"/>
+                <w:szCs w:val="24"/>
+                <w:lang w:val="en-US" w:eastAsia="ko-KR" w:bidi="th-TH"/>
+              </w:rPr>
+              <w:t>.00443 sec</w:t>
+            </w:r>
           </w:p>
         </w:tc>
         <w:tc>
           <w:tcPr>
-            <w:tcW w:w="1665" w:type="dxa"/>
+            <w:tcW w:w="1677" w:type="dxa"/>
             <w:tcBorders>
               <w:top w:val="single" w:sz="4" w:space="0" w:color="auto"/>
               <w:left w:val="single" w:sz="4" w:space="0" w:color="auto"/>
@@ -2836,6 +3098,7 @@
           <w:p>
             <w:pPr>
               <w:spacing w:before="0" w:after="0"/>
+              <w:jc w:val="center"/>
               <w:rPr>
                 <w:rFonts w:eastAsia="Times New Roman"/>
                 <w:sz w:val="24"/>
@@ -2843,13 +3106,31 @@
                 <w:lang w:val="en-US" w:eastAsia="ko-KR" w:bidi="th-TH"/>
               </w:rPr>
             </w:pPr>
+            <w:r>
+              <w:rPr>
+                <w:rFonts w:eastAsia="Times New Roman" w:hint="eastAsia"/>
+                <w:sz w:val="24"/>
+                <w:szCs w:val="24"/>
+                <w:lang w:val="en-US" w:eastAsia="ko-KR" w:bidi="th-TH"/>
+              </w:rPr>
+              <w:t>0</w:t>
+            </w:r>
+            <w:r>
+              <w:rPr>
+                <w:rFonts w:eastAsia="Times New Roman"/>
+                <w:sz w:val="24"/>
+                <w:szCs w:val="24"/>
+                <w:lang w:val="en-US" w:eastAsia="ko-KR" w:bidi="th-TH"/>
+              </w:rPr>
+              <w:t>.063345 sec</w:t>
+            </w:r>
           </w:p>
         </w:tc>
         <w:tc>
           <w:tcPr>
-            <w:tcW w:w="1665" w:type="dxa"/>
-            <w:vMerge/>
+            <w:tcW w:w="1677" w:type="dxa"/>
             <w:tcBorders>
+              <w:top w:val="single" w:sz="4" w:space="0" w:color="auto"/>
               <w:left w:val="single" w:sz="4" w:space="0" w:color="auto"/>
               <w:bottom w:val="single" w:sz="4" w:space="0" w:color="auto"/>
               <w:right w:val="single" w:sz="4" w:space="0" w:color="auto"/>
@@ -2871,11 +3152,11 @@
       </w:tr>
       <w:tr>
         <w:trPr>
-          <w:trHeight w:hRule="exact" w:val="409"/>
+          <w:trHeight w:hRule="exact" w:val="474"/>
         </w:trPr>
         <w:tc>
           <w:tcPr>
-            <w:tcW w:w="1824" w:type="dxa"/>
+            <w:tcW w:w="1837" w:type="dxa"/>
             <w:vMerge w:val="restart"/>
             <w:tcBorders>
               <w:top w:val="single" w:sz="4" w:space="0" w:color="auto"/>
@@ -2950,7 +3231,7 @@
         </w:tc>
         <w:tc>
           <w:tcPr>
-            <w:tcW w:w="1269" w:type="dxa"/>
+            <w:tcW w:w="1278" w:type="dxa"/>
             <w:tcBorders>
               <w:top w:val="single" w:sz="4" w:space="0" w:color="auto"/>
               <w:left w:val="single" w:sz="4" w:space="0" w:color="auto"/>
@@ -2997,7 +3278,7 @@
         </w:tc>
         <w:tc>
           <w:tcPr>
-            <w:tcW w:w="1665" w:type="dxa"/>
+            <w:tcW w:w="1677" w:type="dxa"/>
             <w:tcBorders>
               <w:top w:val="single" w:sz="4" w:space="0" w:color="auto"/>
               <w:left w:val="single" w:sz="4" w:space="0" w:color="auto"/>
@@ -3008,6 +3289,7 @@
           <w:p>
             <w:pPr>
               <w:spacing w:before="0" w:after="0"/>
+              <w:jc w:val="center"/>
               <w:rPr>
                 <w:rFonts w:eastAsia="Times New Roman"/>
                 <w:sz w:val="24"/>
@@ -3015,11 +3297,20 @@
                 <w:lang w:val="en-US" w:eastAsia="ko-KR" w:bidi="th-TH"/>
               </w:rPr>
             </w:pPr>
+            <w:r>
+              <w:rPr>
+                <w:rFonts w:eastAsia="Times New Roman"/>
+                <w:sz w:val="24"/>
+                <w:szCs w:val="24"/>
+                <w:lang w:val="en-US" w:eastAsia="ko-KR" w:bidi="th-TH"/>
+              </w:rPr>
+              <w:t>0.150513 sec</w:t>
+            </w:r>
           </w:p>
         </w:tc>
         <w:tc>
           <w:tcPr>
-            <w:tcW w:w="1665" w:type="dxa"/>
+            <w:tcW w:w="1677" w:type="dxa"/>
             <w:tcBorders>
               <w:top w:val="single" w:sz="4" w:space="0" w:color="auto"/>
               <w:left w:val="single" w:sz="4" w:space="0" w:color="auto"/>
@@ -3030,6 +3321,7 @@
           <w:p>
             <w:pPr>
               <w:spacing w:before="0" w:after="0"/>
+              <w:jc w:val="center"/>
               <w:rPr>
                 <w:rFonts w:eastAsia="Times New Roman"/>
                 <w:sz w:val="24"/>
@@ -3037,38 +3329,71 @@
                 <w:lang w:val="en-US" w:eastAsia="ko-KR" w:bidi="th-TH"/>
               </w:rPr>
             </w:pPr>
+            <w:r>
+              <w:rPr>
+                <w:rFonts w:eastAsia="Times New Roman"/>
+                <w:sz w:val="24"/>
+                <w:szCs w:val="24"/>
+                <w:lang w:val="en-US" w:eastAsia="ko-KR" w:bidi="th-TH"/>
+              </w:rPr>
+              <w:t>19.2364 sec</w:t>
+            </w:r>
           </w:p>
         </w:tc>
         <w:tc>
           <w:tcPr>
-            <w:tcW w:w="1665" w:type="dxa"/>
+            <w:tcW w:w="1677" w:type="dxa"/>
             <w:tcBorders>
               <w:top w:val="single" w:sz="4" w:space="0" w:color="auto"/>
               <w:left w:val="single" w:sz="4" w:space="0" w:color="auto"/>
               <w:bottom w:val="single" w:sz="4" w:space="0" w:color="auto"/>
               <w:right w:val="single" w:sz="4" w:space="0" w:color="auto"/>
             </w:tcBorders>
-            <w:shd w:val="clear" w:color="auto" w:fill="BFBFBF" w:themeFill="background1" w:themeFillShade="BF"/>
           </w:tcPr>
           <w:p>
             <w:pPr>
               <w:spacing w:before="0" w:after="0"/>
-              <w:jc w:val="center"/>
+              <w:rPr>
+                <w:rFonts w:ascii="바탕" w:eastAsia="바탕" w:hAnsi="바탕" w:cs="바탕" w:hint="eastAsia"/>
+                <w:sz w:val="24"/>
+                <w:szCs w:val="24"/>
+                <w:lang w:val="en-US" w:eastAsia="ko-KR" w:bidi="th-TH"/>
+              </w:rPr>
+            </w:pPr>
+            <w:r>
               <w:rPr>
                 <w:rFonts w:eastAsia="Times New Roman"/>
-                <w:sz w:val="24"/>
-                <w:szCs w:val="24"/>
-                <w:lang w:val="en-US" w:eastAsia="ko-KR" w:bidi="th-TH"/>
-              </w:rPr>
-            </w:pPr>
+                <w:sz w:val="21"/>
+                <w:szCs w:val="24"/>
+                <w:lang w:val="en-US" w:eastAsia="ko-KR" w:bidi="th-TH"/>
+              </w:rPr>
+              <w:t xml:space="preserve">More than </w:t>
+            </w:r>
             <w:r>
-              <w:t>xxxx</w:t>
+              <w:rPr>
+                <w:rFonts w:eastAsia="Times New Roman"/>
+                <w:sz w:val="21"/>
+                <w:szCs w:val="24"/>
+                <w:lang w:val="en-US" w:eastAsia="ko-KR" w:bidi="th-TH"/>
+              </w:rPr>
+              <w:t>150</w:t>
+            </w:r>
+            <w:bookmarkStart w:id="0" w:name="_GoBack"/>
+            <w:bookmarkEnd w:id="0"/>
+            <w:r>
+              <w:rPr>
+                <w:rFonts w:eastAsia="Times New Roman"/>
+                <w:sz w:val="21"/>
+                <w:szCs w:val="24"/>
+                <w:lang w:val="en-US" w:eastAsia="ko-KR" w:bidi="th-TH"/>
+              </w:rPr>
+              <w:t>sec</w:t>
             </w:r>
           </w:p>
         </w:tc>
         <w:tc>
           <w:tcPr>
-            <w:tcW w:w="1665" w:type="dxa"/>
+            <w:tcW w:w="1677" w:type="dxa"/>
             <w:vMerge w:val="restart"/>
             <w:tcBorders>
               <w:top w:val="single" w:sz="4" w:space="0" w:color="auto"/>
@@ -3080,60 +3405,55 @@
             <w:pPr>
               <w:spacing w:before="0" w:after="0"/>
               <w:rPr>
-                <w:rFonts w:ascii="Century Gothic" w:eastAsiaTheme="minorEastAsia" w:hAnsi="Century Gothic"/>
-                <w:highlight w:val="yellow"/>
+                <w:rFonts w:ascii="Century Gothic" w:eastAsia="Times New Roman" w:hAnsi="Century Gothic"/>
                 <w:lang w:val="en-US" w:eastAsia="ko-KR" w:bidi="th-TH"/>
               </w:rPr>
             </w:pPr>
             <w:r>
               <w:rPr>
-                <w:rFonts w:ascii="Century Gothic" w:eastAsiaTheme="minorEastAsia" w:hAnsi="Century Gothic"/>
-                <w:highlight w:val="yellow"/>
-                <w:lang w:val="en-US" w:eastAsia="ko-KR" w:bidi="th-TH"/>
-              </w:rPr>
-              <w:t>Insert N/2 nodes with random numbers</w:t>
+                <w:rFonts w:ascii="Century Gothic" w:eastAsia="Times New Roman" w:hAnsi="Century Gothic"/>
+                <w:lang w:val="en-US" w:eastAsia="ko-KR" w:bidi="th-TH"/>
+              </w:rPr>
+              <w:t xml:space="preserve">N = </w:t>
             </w:r>
+          </w:p>
+          <w:p>
+            <w:pPr>
+              <w:spacing w:before="0" w:after="0"/>
+              <w:rPr>
+                <w:rFonts w:ascii="Century Gothic" w:eastAsia="Times New Roman" w:hAnsi="Century Gothic"/>
+                <w:lang w:val="en-US" w:eastAsia="ko-KR" w:bidi="th-TH"/>
+              </w:rPr>
+            </w:pPr>
             <w:r>
               <w:rPr>
-                <w:rFonts w:ascii="Century Gothic" w:eastAsiaTheme="minorEastAsia" w:hAnsi="Century Gothic"/>
-                <w:highlight w:val="yellow"/>
-                <w:lang w:val="en-US" w:eastAsia="ko-KR" w:bidi="th-TH"/>
-              </w:rPr>
-              <w:t xml:space="preserve"> and </w:t>
+                <w:rFonts w:ascii="Century Gothic" w:eastAsia="Times New Roman" w:hAnsi="Century Gothic"/>
+                <w:lang w:val="en-US" w:eastAsia="ko-KR" w:bidi="th-TH"/>
+              </w:rPr>
+              <w:t xml:space="preserve">10, 000, </w:t>
             </w:r>
           </w:p>
           <w:p>
             <w:pPr>
               <w:spacing w:before="0" w:after="0"/>
               <w:rPr>
-                <w:rFonts w:ascii="Century Gothic" w:eastAsiaTheme="minorEastAsia" w:hAnsi="Century Gothic"/>
-                <w:highlight w:val="yellow"/>
+                <w:rFonts w:ascii="Century Gothic" w:eastAsia="Times New Roman" w:hAnsi="Century Gothic"/>
                 <w:lang w:val="en-US" w:eastAsia="ko-KR" w:bidi="th-TH"/>
               </w:rPr>
             </w:pPr>
             <w:r>
               <w:rPr>
-                <w:rFonts w:ascii="Century Gothic" w:eastAsiaTheme="minorEastAsia" w:hAnsi="Century Gothic" w:hint="eastAsia"/>
-                <w:highlight w:val="yellow"/>
-                <w:lang w:val="en-US" w:eastAsia="ko-KR" w:bidi="th-TH"/>
-              </w:rPr>
-              <w:t>t</w:t>
+                <w:rFonts w:ascii="Century Gothic" w:eastAsia="Times New Roman" w:hAnsi="Century Gothic"/>
+                <w:lang w:val="en-US" w:eastAsia="ko-KR" w:bidi="th-TH"/>
+              </w:rPr>
+              <w:t>100,000, 1,000,000</w:t>
             </w:r>
-            <w:r>
-              <w:rPr>
-                <w:rFonts w:ascii="Century Gothic" w:eastAsiaTheme="minorEastAsia" w:hAnsi="Century Gothic"/>
-                <w:highlight w:val="yellow"/>
-                <w:lang w:val="en-US" w:eastAsia="ko-KR" w:bidi="th-TH"/>
-              </w:rPr>
-              <w:t>hen just N/2 random numbers.</w:t>
-            </w:r>
           </w:p>
           <w:p>
             <w:pPr>
               <w:spacing w:before="0" w:after="0"/>
               <w:rPr>
                 <w:rFonts w:ascii="Century Gothic" w:eastAsia="Times New Roman" w:hAnsi="Century Gothic"/>
-                <w:highlight w:val="yellow"/>
                 <w:lang w:val="en-US" w:eastAsia="ko-KR" w:bidi="th-TH"/>
               </w:rPr>
             </w:pPr>
@@ -3142,11 +3462,11 @@
       </w:tr>
       <w:tr>
         <w:trPr>
-          <w:trHeight w:val="183"/>
+          <w:trHeight w:val="212"/>
         </w:trPr>
         <w:tc>
           <w:tcPr>
-            <w:tcW w:w="1824" w:type="dxa"/>
+            <w:tcW w:w="1837" w:type="dxa"/>
             <w:vMerge/>
             <w:tcBorders>
               <w:top w:val="single" w:sz="4" w:space="0" w:color="auto"/>
@@ -3160,6 +3480,7 @@
           <w:p>
             <w:pPr>
               <w:spacing w:before="0" w:after="0"/>
+              <w:jc w:val="center"/>
               <w:rPr>
                 <w:rFonts w:ascii="Arial" w:eastAsia="굴림" w:hAnsi="Arial" w:cs="Arial"/>
                 <w:sz w:val="24"/>
@@ -3171,7 +3492,7 @@
         </w:tc>
         <w:tc>
           <w:tcPr>
-            <w:tcW w:w="1269" w:type="dxa"/>
+            <w:tcW w:w="1278" w:type="dxa"/>
             <w:tcBorders>
               <w:top w:val="single" w:sz="4" w:space="0" w:color="auto"/>
               <w:left w:val="single" w:sz="4" w:space="0" w:color="auto"/>
@@ -3218,7 +3539,7 @@
         </w:tc>
         <w:tc>
           <w:tcPr>
-            <w:tcW w:w="1665" w:type="dxa"/>
+            <w:tcW w:w="1677" w:type="dxa"/>
             <w:tcBorders>
               <w:top w:val="single" w:sz="4" w:space="0" w:color="auto"/>
               <w:left w:val="single" w:sz="4" w:space="0" w:color="auto"/>
@@ -3230,6 +3551,7 @@
           <w:p>
             <w:pPr>
               <w:spacing w:before="0" w:after="0"/>
+              <w:jc w:val="center"/>
               <w:rPr>
                 <w:rFonts w:eastAsia="Times New Roman"/>
                 <w:sz w:val="24"/>
@@ -3237,11 +3559,20 @@
                 <w:lang w:val="en-US" w:eastAsia="ko-KR" w:bidi="th-TH"/>
               </w:rPr>
             </w:pPr>
+            <w:r>
+              <w:rPr>
+                <w:rFonts w:eastAsia="Times New Roman"/>
+                <w:sz w:val="24"/>
+                <w:szCs w:val="24"/>
+                <w:lang w:val="en-US" w:eastAsia="ko-KR" w:bidi="th-TH"/>
+              </w:rPr>
+              <w:t>0.119145 sec</w:t>
+            </w:r>
           </w:p>
         </w:tc>
         <w:tc>
           <w:tcPr>
-            <w:tcW w:w="1665" w:type="dxa"/>
+            <w:tcW w:w="1677" w:type="dxa"/>
             <w:tcBorders>
               <w:top w:val="single" w:sz="4" w:space="0" w:color="auto"/>
               <w:left w:val="single" w:sz="4" w:space="0" w:color="auto"/>
@@ -3253,6 +3584,7 @@
           <w:p>
             <w:pPr>
               <w:spacing w:before="0" w:after="0"/>
+              <w:jc w:val="center"/>
               <w:rPr>
                 <w:rFonts w:eastAsia="Times New Roman"/>
                 <w:sz w:val="24"/>
@@ -3260,18 +3592,36 @@
                 <w:lang w:val="en-US" w:eastAsia="ko-KR" w:bidi="th-TH"/>
               </w:rPr>
             </w:pPr>
+            <w:r>
+              <w:rPr>
+                <w:rFonts w:eastAsia="Times New Roman" w:hint="eastAsia"/>
+                <w:sz w:val="24"/>
+                <w:szCs w:val="24"/>
+                <w:lang w:val="en-US" w:eastAsia="ko-KR" w:bidi="th-TH"/>
+              </w:rPr>
+              <w:t>1</w:t>
+            </w:r>
+            <w:r>
+              <w:rPr>
+                <w:rFonts w:eastAsia="Times New Roman"/>
+                <w:sz w:val="24"/>
+                <w:szCs w:val="24"/>
+                <w:lang w:val="en-US" w:eastAsia="ko-KR" w:bidi="th-TH"/>
+              </w:rPr>
+              <w:t>7.0234 sec</w:t>
+            </w:r>
           </w:p>
         </w:tc>
         <w:tc>
           <w:tcPr>
-            <w:tcW w:w="1665" w:type="dxa"/>
+            <w:tcW w:w="1677" w:type="dxa"/>
             <w:tcBorders>
               <w:top w:val="single" w:sz="4" w:space="0" w:color="auto"/>
               <w:left w:val="single" w:sz="4" w:space="0" w:color="auto"/>
               <w:bottom w:val="single" w:sz="4" w:space="0" w:color="auto"/>
               <w:right w:val="single" w:sz="4" w:space="0" w:color="auto"/>
             </w:tcBorders>
-            <w:shd w:val="clear" w:color="auto" w:fill="BFBFBF" w:themeFill="background1" w:themeFillShade="BF"/>
+            <w:shd w:val="clear" w:color="auto" w:fill="F2F2F2" w:themeFill="background1" w:themeFillShade="F2"/>
           </w:tcPr>
           <w:p>
             <w:pPr>
@@ -3285,13 +3635,19 @@
               </w:rPr>
             </w:pPr>
             <w:r>
-              <w:t>xxxx</w:t>
+              <w:rPr>
+                <w:rFonts w:eastAsia="Times New Roman"/>
+                <w:sz w:val="24"/>
+                <w:szCs w:val="24"/>
+                <w:lang w:val="en-US" w:eastAsia="ko-KR" w:bidi="th-TH"/>
+              </w:rPr>
+              <w:t>39.3045 sec</w:t>
             </w:r>
           </w:p>
         </w:tc>
         <w:tc>
           <w:tcPr>
-            <w:tcW w:w="1665" w:type="dxa"/>
+            <w:tcW w:w="1677" w:type="dxa"/>
             <w:vMerge/>
             <w:tcBorders>
               <w:left w:val="single" w:sz="4" w:space="0" w:color="auto"/>
@@ -3305,7 +3661,6 @@
                 <w:rFonts w:eastAsia="Times New Roman"/>
                 <w:sz w:val="24"/>
                 <w:szCs w:val="24"/>
-                <w:highlight w:val="yellow"/>
                 <w:lang w:val="en-US" w:eastAsia="ko-KR" w:bidi="th-TH"/>
               </w:rPr>
             </w:pPr>
@@ -3314,11 +3669,11 @@
       </w:tr>
       <w:tr>
         <w:trPr>
-          <w:trHeight w:val="147"/>
+          <w:trHeight w:val="170"/>
         </w:trPr>
         <w:tc>
           <w:tcPr>
-            <w:tcW w:w="1824" w:type="dxa"/>
+            <w:tcW w:w="1837" w:type="dxa"/>
             <w:vMerge w:val="restart"/>
             <w:tcBorders>
               <w:top w:val="single" w:sz="4" w:space="0" w:color="auto"/>
@@ -3378,7 +3733,6 @@
                 <w:lang w:val="en-US" w:eastAsia="ko-KR" w:bidi="th-TH"/>
               </w:rPr>
             </w:pPr>
-            <w:proofErr w:type="gramStart"/>
             <w:r>
               <w:rPr>
                 <w:rFonts w:ascii="Candara" w:eastAsia="굴림" w:hAnsi="Candara" w:cs="Arial"/>
@@ -3388,25 +3742,13 @@
                 <w:szCs w:val="24"/>
                 <w:lang w:val="en-US" w:eastAsia="ko-KR" w:bidi="th-TH"/>
               </w:rPr>
-              <w:t>O(</w:t>
-            </w:r>
-            <w:proofErr w:type="gramEnd"/>
-            <w:r>
-              <w:rPr>
-                <w:rFonts w:ascii="Candara" w:eastAsia="굴림" w:hAnsi="Candara" w:cs="Arial"/>
-                <w:color w:val="000000"/>
-                <w:kern w:val="24"/>
-                <w:sz w:val="24"/>
-                <w:szCs w:val="24"/>
-                <w:lang w:val="en-US" w:eastAsia="ko-KR" w:bidi="th-TH"/>
-              </w:rPr>
-              <w:t>n log n)</w:t>
+              <w:t>O(n log n)</w:t>
             </w:r>
           </w:p>
         </w:tc>
         <w:tc>
           <w:tcPr>
-            <w:tcW w:w="1269" w:type="dxa"/>
+            <w:tcW w:w="1278" w:type="dxa"/>
             <w:tcBorders>
               <w:top w:val="single" w:sz="4" w:space="0" w:color="auto"/>
               <w:left w:val="single" w:sz="4" w:space="0" w:color="auto"/>
@@ -3453,7 +3795,7 @@
         </w:tc>
         <w:tc>
           <w:tcPr>
-            <w:tcW w:w="1665" w:type="dxa"/>
+            <w:tcW w:w="1677" w:type="dxa"/>
             <w:tcBorders>
               <w:top w:val="single" w:sz="4" w:space="0" w:color="auto"/>
               <w:left w:val="single" w:sz="4" w:space="0" w:color="auto"/>
@@ -3464,6 +3806,7 @@
           <w:p>
             <w:pPr>
               <w:spacing w:before="0" w:after="0"/>
+              <w:jc w:val="center"/>
               <w:rPr>
                 <w:rFonts w:eastAsia="Times New Roman"/>
                 <w:sz w:val="24"/>
@@ -3471,11 +3814,20 @@
                 <w:lang w:val="en-US" w:eastAsia="ko-KR" w:bidi="th-TH"/>
               </w:rPr>
             </w:pPr>
+            <w:r>
+              <w:rPr>
+                <w:rFonts w:eastAsia="Times New Roman"/>
+                <w:sz w:val="24"/>
+                <w:szCs w:val="24"/>
+                <w:lang w:val="en-US" w:eastAsia="ko-KR" w:bidi="th-TH"/>
+              </w:rPr>
+              <w:t>0.001952 sec</w:t>
+            </w:r>
           </w:p>
         </w:tc>
         <w:tc>
           <w:tcPr>
-            <w:tcW w:w="1665" w:type="dxa"/>
+            <w:tcW w:w="1677" w:type="dxa"/>
             <w:tcBorders>
               <w:top w:val="single" w:sz="4" w:space="0" w:color="auto"/>
               <w:left w:val="single" w:sz="4" w:space="0" w:color="auto"/>
@@ -3486,18 +3838,28 @@
           <w:p>
             <w:pPr>
               <w:spacing w:before="0" w:after="0"/>
+              <w:jc w:val="center"/>
+              <w:rPr>
+                <w:rFonts w:eastAsia="Times New Roman" w:hint="eastAsia"/>
+                <w:sz w:val="24"/>
+                <w:szCs w:val="24"/>
+                <w:lang w:val="en-US" w:eastAsia="ko-KR" w:bidi="th-TH"/>
+              </w:rPr>
+            </w:pPr>
+            <w:r>
               <w:rPr>
                 <w:rFonts w:eastAsia="Times New Roman"/>
                 <w:sz w:val="24"/>
                 <w:szCs w:val="24"/>
                 <w:lang w:val="en-US" w:eastAsia="ko-KR" w:bidi="th-TH"/>
               </w:rPr>
-            </w:pPr>
+              <w:t>0.018693 sec</w:t>
+            </w:r>
           </w:p>
         </w:tc>
         <w:tc>
           <w:tcPr>
-            <w:tcW w:w="1665" w:type="dxa"/>
+            <w:tcW w:w="1677" w:type="dxa"/>
             <w:tcBorders>
               <w:top w:val="single" w:sz="4" w:space="0" w:color="auto"/>
               <w:left w:val="single" w:sz="4" w:space="0" w:color="auto"/>
@@ -3508,6 +3870,7 @@
           <w:p>
             <w:pPr>
               <w:spacing w:before="0" w:after="0"/>
+              <w:jc w:val="center"/>
               <w:rPr>
                 <w:rFonts w:eastAsia="Times New Roman"/>
                 <w:sz w:val="24"/>
@@ -3515,11 +3878,20 @@
                 <w:lang w:val="en-US" w:eastAsia="ko-KR" w:bidi="th-TH"/>
               </w:rPr>
             </w:pPr>
+            <w:r>
+              <w:rPr>
+                <w:rFonts w:eastAsia="Times New Roman"/>
+                <w:sz w:val="24"/>
+                <w:szCs w:val="24"/>
+                <w:lang w:val="en-US" w:eastAsia="ko-KR" w:bidi="th-TH"/>
+              </w:rPr>
+              <w:t>0.168583 sec</w:t>
+            </w:r>
           </w:p>
         </w:tc>
         <w:tc>
           <w:tcPr>
-            <w:tcW w:w="1665" w:type="dxa"/>
+            <w:tcW w:w="1677" w:type="dxa"/>
             <w:vMerge/>
             <w:tcBorders>
               <w:left w:val="single" w:sz="4" w:space="0" w:color="auto"/>
@@ -3533,7 +3905,6 @@
                 <w:rFonts w:eastAsia="Times New Roman"/>
                 <w:sz w:val="24"/>
                 <w:szCs w:val="24"/>
-                <w:highlight w:val="yellow"/>
                 <w:lang w:val="en-US" w:eastAsia="ko-KR" w:bidi="th-TH"/>
               </w:rPr>
             </w:pPr>
@@ -3542,11 +3913,11 @@
       </w:tr>
       <w:tr>
         <w:trPr>
-          <w:trHeight w:val="252"/>
+          <w:trHeight w:val="292"/>
         </w:trPr>
         <w:tc>
           <w:tcPr>
-            <w:tcW w:w="1824" w:type="dxa"/>
+            <w:tcW w:w="1837" w:type="dxa"/>
             <w:vMerge/>
             <w:tcBorders>
               <w:top w:val="single" w:sz="4" w:space="0" w:color="auto"/>
@@ -3560,6 +3931,7 @@
           <w:p>
             <w:pPr>
               <w:spacing w:before="0" w:after="0"/>
+              <w:jc w:val="center"/>
               <w:rPr>
                 <w:rFonts w:ascii="Arial" w:eastAsia="굴림" w:hAnsi="Arial" w:cs="Arial"/>
                 <w:sz w:val="24"/>
@@ -3571,7 +3943,7 @@
         </w:tc>
         <w:tc>
           <w:tcPr>
-            <w:tcW w:w="1269" w:type="dxa"/>
+            <w:tcW w:w="1278" w:type="dxa"/>
             <w:tcBorders>
               <w:top w:val="single" w:sz="4" w:space="0" w:color="auto"/>
               <w:left w:val="single" w:sz="4" w:space="0" w:color="auto"/>
@@ -3618,7 +3990,7 @@
         </w:tc>
         <w:tc>
           <w:tcPr>
-            <w:tcW w:w="1665" w:type="dxa"/>
+            <w:tcW w:w="1677" w:type="dxa"/>
             <w:tcBorders>
               <w:top w:val="single" w:sz="4" w:space="0" w:color="auto"/>
               <w:left w:val="single" w:sz="4" w:space="0" w:color="auto"/>
@@ -3630,6 +4002,7 @@
           <w:p>
             <w:pPr>
               <w:spacing w:before="0" w:after="0"/>
+              <w:jc w:val="center"/>
               <w:rPr>
                 <w:rFonts w:eastAsia="Times New Roman"/>
                 <w:sz w:val="24"/>
@@ -3637,11 +4010,20 @@
                 <w:lang w:val="en-US" w:eastAsia="ko-KR" w:bidi="th-TH"/>
               </w:rPr>
             </w:pPr>
+            <w:r>
+              <w:rPr>
+                <w:rFonts w:eastAsia="Times New Roman"/>
+                <w:sz w:val="24"/>
+                <w:szCs w:val="24"/>
+                <w:lang w:val="en-US" w:eastAsia="ko-KR" w:bidi="th-TH"/>
+              </w:rPr>
+              <w:t>0.002165 sec</w:t>
+            </w:r>
           </w:p>
         </w:tc>
         <w:tc>
           <w:tcPr>
-            <w:tcW w:w="1665" w:type="dxa"/>
+            <w:tcW w:w="1677" w:type="dxa"/>
             <w:tcBorders>
               <w:top w:val="single" w:sz="4" w:space="0" w:color="auto"/>
               <w:left w:val="single" w:sz="4" w:space="0" w:color="auto"/>
@@ -3653,6 +4035,7 @@
           <w:p>
             <w:pPr>
               <w:spacing w:before="0" w:after="0"/>
+              <w:jc w:val="center"/>
               <w:rPr>
                 <w:rFonts w:eastAsia="Times New Roman"/>
                 <w:sz w:val="24"/>
@@ -3660,11 +4043,20 @@
                 <w:lang w:val="en-US" w:eastAsia="ko-KR" w:bidi="th-TH"/>
               </w:rPr>
             </w:pPr>
+            <w:r>
+              <w:rPr>
+                <w:rFonts w:eastAsia="Times New Roman"/>
+                <w:sz w:val="24"/>
+                <w:szCs w:val="24"/>
+                <w:lang w:val="en-US" w:eastAsia="ko-KR" w:bidi="th-TH"/>
+              </w:rPr>
+              <w:t>0.016676 sec</w:t>
+            </w:r>
           </w:p>
         </w:tc>
         <w:tc>
           <w:tcPr>
-            <w:tcW w:w="1665" w:type="dxa"/>
+            <w:tcW w:w="1677" w:type="dxa"/>
             <w:tcBorders>
               <w:top w:val="single" w:sz="4" w:space="0" w:color="auto"/>
               <w:left w:val="single" w:sz="4" w:space="0" w:color="auto"/>
@@ -3676,6 +4068,7 @@
           <w:p>
             <w:pPr>
               <w:spacing w:before="0" w:after="0"/>
+              <w:jc w:val="center"/>
               <w:rPr>
                 <w:rFonts w:eastAsia="Times New Roman"/>
                 <w:sz w:val="24"/>
@@ -3683,11 +4076,20 @@
                 <w:lang w:val="en-US" w:eastAsia="ko-KR" w:bidi="th-TH"/>
               </w:rPr>
             </w:pPr>
+            <w:r>
+              <w:rPr>
+                <w:rFonts w:eastAsia="Times New Roman"/>
+                <w:sz w:val="24"/>
+                <w:szCs w:val="24"/>
+                <w:lang w:val="en-US" w:eastAsia="ko-KR" w:bidi="th-TH"/>
+              </w:rPr>
+              <w:t>0.171754 sec</w:t>
+            </w:r>
           </w:p>
         </w:tc>
         <w:tc>
           <w:tcPr>
-            <w:tcW w:w="1665" w:type="dxa"/>
+            <w:tcW w:w="1677" w:type="dxa"/>
             <w:vMerge/>
             <w:tcBorders>
               <w:left w:val="single" w:sz="4" w:space="0" w:color="auto"/>
@@ -3702,7 +4104,6 @@
                 <w:rFonts w:eastAsia="Times New Roman"/>
                 <w:sz w:val="24"/>
                 <w:szCs w:val="24"/>
-                <w:highlight w:val="yellow"/>
                 <w:lang w:val="en-US" w:eastAsia="ko-KR" w:bidi="th-TH"/>
               </w:rPr>
             </w:pPr>
@@ -3721,20 +4122,6 @@
           <w:lang w:eastAsia="ko-KR"/>
         </w:rPr>
       </w:pPr>
-    </w:p>
-    <w:p>
-      <w:pPr>
-        <w:spacing w:before="100" w:beforeAutospacing="1" w:after="100" w:afterAutospacing="1"/>
-        <w:rPr>
-          <w:rFonts w:ascii="Century Gothic" w:hAnsi="Century Gothic"/>
-          <w:color w:val="000000"/>
-          <w:sz w:val="24"/>
-          <w:szCs w:val="24"/>
-          <w:lang w:eastAsia="ko-KR"/>
-        </w:rPr>
-      </w:pPr>
-      <w:bookmarkStart w:id="0" w:name="_GoBack"/>
-      <w:bookmarkEnd w:id="0"/>
     </w:p>
     <w:sectPr>
       <w:headerReference w:type="default" r:id="rId9"/>
@@ -3906,7 +4293,7 @@
         <w:rFonts w:ascii="Candara" w:hAnsi="Candara"/>
         <w:noProof/>
       </w:rPr>
-      <w:t>5/2/2019</w:t>
+      <w:t>5/6/2019</w:t>
     </w:r>
     <w:r>
       <w:rPr>
@@ -10385,7 +10772,7 @@
 </file>
 
 <file path=customXml/itemProps1.xml><?xml version="1.0" encoding="utf-8"?>
-<ds:datastoreItem xmlns:ds="http://schemas.openxmlformats.org/officeDocument/2006/customXml" ds:itemID="{EDDADED1-E146-46E7-97E5-7C45BB6174D8}">
+<ds:datastoreItem xmlns:ds="http://schemas.openxmlformats.org/officeDocument/2006/customXml" ds:itemID="{CBAD216E-860E-BD4A-857C-C962F99D9104}">
   <ds:schemaRefs>
     <ds:schemaRef ds:uri="http://schemas.openxmlformats.org/officeDocument/2006/bibliography"/>
   </ds:schemaRefs>
